--- a/2 курс/Програмування мовою Python/Лабораторна робота №4/Лабораторна робота №4.docx
+++ b/2 курс/Програмування мовою Python/Лабораторна робота №4/Лабораторна робота №4.docx
@@ -6,6 +6,7 @@
       <w:pPr>
         <w:rPr>
           <w:rFonts w:ascii="Times New Roman" w:hAnsi="Times New Roman" w:cs="Times New Roman"/>
+          <w:lang w:val="pl-PL"/>
         </w:rPr>
       </w:pPr>
     </w:p>
@@ -150,7 +151,7 @@
           <w:sz w:val="28"/>
           <w:szCs w:val="28"/>
         </w:rPr>
-        <w:t>3</w:t>
+        <w:t>4</w:t>
       </w:r>
     </w:p>
     <w:p>
@@ -233,7 +234,15 @@
           <w:sz w:val="28"/>
           <w:lang w:val="uk-UA"/>
         </w:rPr>
-        <w:t>Робота з рядками. Частина 1</w:t>
+        <w:t xml:space="preserve">Робота з рядками. Частина </w:t>
+      </w:r>
+      <w:r>
+        <w:rPr>
+          <w:rFonts w:ascii="Times New Roman" w:hAnsi="Times New Roman" w:cs="Times New Roman"/>
+          <w:sz w:val="28"/>
+          <w:lang w:val="pl-PL"/>
+        </w:rPr>
+        <w:t>2</w:t>
       </w:r>
       <w:r>
         <w:rPr>
@@ -902,11 +911,9 @@
           <w:rFonts w:ascii="Times New Roman" w:hAnsi="Times New Roman" w:cs="Times New Roman"/>
           <w:sz w:val="28"/>
           <w:szCs w:val="28"/>
-          <w:lang w:val="en-US"/>
-        </w:rPr>
-      </w:pPr>
-      <w:bookmarkStart w:id="0" w:name="OLE_LINK1"/>
-      <w:bookmarkStart w:id="1" w:name="OLE_LINK2"/>
+          <w:lang w:val="pl-PL"/>
+        </w:rPr>
+      </w:pPr>
       <w:r>
         <w:rPr>
           <w:rFonts w:ascii="Times New Roman" w:hAnsi="Times New Roman" w:cs="Times New Roman"/>
@@ -914,15 +921,27 @@
           <w:szCs w:val="28"/>
           <w:lang w:val="uk-UA"/>
         </w:rPr>
-        <w:t>Присвойте змінній довільний рядок в та отримайте з неї наступні зрізи, якщо довжина слова достатня для виконання операції зрізу.</w:t>
-      </w:r>
+        <w:t xml:space="preserve">Перший студент має розмістити текст обсягом до 100 слів і написати програмний код обробки тексту, застосувавши щонайменше три вбудовані функції </w:t>
+      </w:r>
+      <w:proofErr w:type="spellStart"/>
       <w:r>
         <w:rPr>
           <w:rFonts w:ascii="Times New Roman" w:hAnsi="Times New Roman" w:cs="Times New Roman"/>
           <w:sz w:val="28"/>
           <w:szCs w:val="28"/>
-        </w:rPr>
-        <w:t xml:space="preserve"> </w:t>
+          <w:lang w:val="uk-UA"/>
+        </w:rPr>
+        <w:t>Python</w:t>
+      </w:r>
+      <w:proofErr w:type="spellEnd"/>
+      <w:r>
+        <w:rPr>
+          <w:rFonts w:ascii="Times New Roman" w:hAnsi="Times New Roman" w:cs="Times New Roman"/>
+          <w:sz w:val="28"/>
+          <w:szCs w:val="28"/>
+          <w:lang w:val="uk-UA"/>
+        </w:rPr>
+        <w:t xml:space="preserve"> для обробки рядків. Програмний код має супроводжуватися коментарями із поясненням. Усі студенти повинні працювати з текстом, який розмістив перший студент. Кожен студент у відповіді на завдання для спільної роботи окрім посилання на програмний код розміщує короткий опис функцій, які він застосував, та зазначає три функції, які потрібно застосувати до цього тексту наступному студенту. Окремі функції по роботі з текстом можуть повторюватися, але кожен студент має використати щонайменше дві нові функції.</w:t>
       </w:r>
     </w:p>
     <w:p>
@@ -933,70 +952,7 @@
           <w:rFonts w:ascii="Times New Roman" w:hAnsi="Times New Roman" w:cs="Times New Roman"/>
           <w:sz w:val="28"/>
           <w:szCs w:val="28"/>
-          <w:lang w:val="en-US"/>
-        </w:rPr>
-      </w:pPr>
-      <w:r>
-        <w:rPr>
-          <w:rFonts w:ascii="Times New Roman" w:hAnsi="Times New Roman" w:cs="Times New Roman"/>
-          <w:sz w:val="28"/>
-          <w:szCs w:val="28"/>
-          <w:lang w:val="uk-UA"/>
-        </w:rPr>
-        <w:t xml:space="preserve">Отримати послідовність символів від 6-го </w:t>
-      </w:r>
-      <w:proofErr w:type="spellStart"/>
-      <w:r>
-        <w:rPr>
-          <w:rFonts w:ascii="Times New Roman" w:hAnsi="Times New Roman" w:cs="Times New Roman"/>
-          <w:sz w:val="28"/>
-          <w:szCs w:val="28"/>
-          <w:lang w:val="uk-UA"/>
-        </w:rPr>
-        <w:t>символа</w:t>
-      </w:r>
-      <w:proofErr w:type="spellEnd"/>
-      <w:r>
-        <w:rPr>
-          <w:rFonts w:ascii="Times New Roman" w:hAnsi="Times New Roman" w:cs="Times New Roman"/>
-          <w:sz w:val="28"/>
-          <w:szCs w:val="28"/>
-          <w:lang w:val="uk-UA"/>
-        </w:rPr>
-        <w:t xml:space="preserve"> з кінця і до 2-го </w:t>
-      </w:r>
-      <w:proofErr w:type="spellStart"/>
-      <w:r>
-        <w:rPr>
-          <w:rFonts w:ascii="Times New Roman" w:hAnsi="Times New Roman" w:cs="Times New Roman"/>
-          <w:sz w:val="28"/>
-          <w:szCs w:val="28"/>
-          <w:lang w:val="uk-UA"/>
-        </w:rPr>
-        <w:t>символа</w:t>
-      </w:r>
-      <w:proofErr w:type="spellEnd"/>
-      <w:r>
-        <w:rPr>
-          <w:rFonts w:ascii="Times New Roman" w:hAnsi="Times New Roman" w:cs="Times New Roman"/>
-          <w:sz w:val="28"/>
-          <w:szCs w:val="28"/>
-          <w:lang w:val="uk-UA"/>
-        </w:rPr>
-        <w:t xml:space="preserve"> з кінця (2-й символ з кінця не включається)</w:t>
-      </w:r>
-    </w:p>
-    <w:bookmarkEnd w:id="0"/>
-    <w:bookmarkEnd w:id="1"/>
-    <w:p>
-      <w:pPr>
-        <w:pStyle w:val="ListParagraph"/>
-        <w:spacing w:after="0" w:line="360" w:lineRule="auto"/>
-        <w:rPr>
-          <w:rFonts w:ascii="Times New Roman" w:hAnsi="Times New Roman" w:cs="Times New Roman"/>
-          <w:sz w:val="28"/>
-          <w:szCs w:val="28"/>
-          <w:lang w:val="en-US"/>
+          <w:lang w:val="pl-PL"/>
         </w:rPr>
       </w:pPr>
     </w:p>
@@ -1034,20 +990,137 @@
         <w:pStyle w:val="ListParagraph"/>
         <w:spacing w:after="0" w:line="360" w:lineRule="auto"/>
         <w:rPr>
-          <w:rFonts w:ascii="Times New Roman" w:hAnsi="Times New Roman" w:cs="Times New Roman"/>
-          <w:sz w:val="28"/>
-          <w:szCs w:val="28"/>
-          <w:lang w:val="en-UA"/>
-        </w:rPr>
-      </w:pPr>
-      <w:r>
-        <w:rPr>
-          <w:rFonts w:ascii="Times New Roman" w:hAnsi="Times New Roman" w:cs="Times New Roman"/>
-          <w:sz w:val="28"/>
-          <w:szCs w:val="28"/>
-          <w:lang w:val="en-UA"/>
-        </w:rPr>
-        <w:t>s = str(input("Введіть довільний рядок (довший за 6 символів): "))</w:t>
+          <w:rFonts w:ascii="Courant" w:hAnsi="Courant" w:cs="Times New Roman"/>
+          <w:sz w:val="24"/>
+          <w:szCs w:val="24"/>
+          <w:lang/>
+        </w:rPr>
+      </w:pPr>
+      <w:r>
+        <w:rPr>
+          <w:rFonts w:ascii="Courant" w:hAnsi="Courant" w:cs="Times New Roman"/>
+          <w:sz w:val="24"/>
+          <w:szCs w:val="24"/>
+          <w:lang/>
+        </w:rPr>
+        <w:t xml:space="preserve"># </w:t>
+      </w:r>
+      <w:r>
+        <w:rPr>
+          <w:rFonts w:ascii="Calibri" w:hAnsi="Calibri" w:cs="Calibri"/>
+          <w:sz w:val="24"/>
+          <w:szCs w:val="24"/>
+          <w:lang/>
+        </w:rPr>
+        <w:t>Функція</w:t>
+      </w:r>
+      <w:r>
+        <w:rPr>
+          <w:rFonts w:ascii="Courant" w:hAnsi="Courant" w:cs="Times New Roman"/>
+          <w:sz w:val="24"/>
+          <w:szCs w:val="24"/>
+          <w:lang/>
+        </w:rPr>
+        <w:t xml:space="preserve"> </w:t>
+      </w:r>
+      <w:r>
+        <w:rPr>
+          <w:rFonts w:ascii="Calibri" w:hAnsi="Calibri" w:cs="Calibri"/>
+          <w:sz w:val="24"/>
+          <w:szCs w:val="24"/>
+          <w:lang/>
+        </w:rPr>
+        <w:t>для</w:t>
+      </w:r>
+      <w:r>
+        <w:rPr>
+          <w:rFonts w:ascii="Courant" w:hAnsi="Courant" w:cs="Times New Roman"/>
+          <w:sz w:val="24"/>
+          <w:szCs w:val="24"/>
+          <w:lang/>
+        </w:rPr>
+        <w:t xml:space="preserve"> </w:t>
+      </w:r>
+      <w:r>
+        <w:rPr>
+          <w:rFonts w:ascii="Calibri" w:hAnsi="Calibri" w:cs="Calibri"/>
+          <w:sz w:val="24"/>
+          <w:szCs w:val="24"/>
+          <w:lang/>
+        </w:rPr>
+        <w:t>визначення</w:t>
+      </w:r>
+      <w:r>
+        <w:rPr>
+          <w:rFonts w:ascii="Courant" w:hAnsi="Courant" w:cs="Times New Roman"/>
+          <w:sz w:val="24"/>
+          <w:szCs w:val="24"/>
+          <w:lang/>
+        </w:rPr>
+        <w:t xml:space="preserve"> </w:t>
+      </w:r>
+      <w:r>
+        <w:rPr>
+          <w:rFonts w:ascii="Calibri" w:hAnsi="Calibri" w:cs="Calibri"/>
+          <w:sz w:val="24"/>
+          <w:szCs w:val="24"/>
+          <w:lang/>
+        </w:rPr>
+        <w:t>кількості</w:t>
+      </w:r>
+      <w:r>
+        <w:rPr>
+          <w:rFonts w:ascii="Courant" w:hAnsi="Courant" w:cs="Times New Roman"/>
+          <w:sz w:val="24"/>
+          <w:szCs w:val="24"/>
+          <w:lang/>
+        </w:rPr>
+        <w:t xml:space="preserve"> </w:t>
+      </w:r>
+      <w:r>
+        <w:rPr>
+          <w:rFonts w:ascii="Calibri" w:hAnsi="Calibri" w:cs="Calibri"/>
+          <w:sz w:val="24"/>
+          <w:szCs w:val="24"/>
+          <w:lang/>
+        </w:rPr>
+        <w:t>слів</w:t>
+      </w:r>
+      <w:r>
+        <w:rPr>
+          <w:rFonts w:ascii="Courant" w:hAnsi="Courant" w:cs="Times New Roman"/>
+          <w:sz w:val="24"/>
+          <w:szCs w:val="24"/>
+          <w:lang/>
+        </w:rPr>
+        <w:t xml:space="preserve"> </w:t>
+      </w:r>
+      <w:r>
+        <w:rPr>
+          <w:rFonts w:ascii="Calibri" w:hAnsi="Calibri" w:cs="Calibri"/>
+          <w:sz w:val="24"/>
+          <w:szCs w:val="24"/>
+          <w:lang/>
+        </w:rPr>
+        <w:t>у</w:t>
+      </w:r>
+      <w:r>
+        <w:rPr>
+          <w:rFonts w:ascii="Courant" w:hAnsi="Courant" w:cs="Times New Roman"/>
+          <w:sz w:val="24"/>
+          <w:szCs w:val="24"/>
+          <w:lang/>
+        </w:rPr>
+        <w:t xml:space="preserve"> </w:t>
+      </w:r>
+      <w:r>
+        <w:rPr>
+          <w:rFonts w:ascii="Calibri" w:hAnsi="Calibri" w:cs="Calibri"/>
+          <w:sz w:val="24"/>
+          <w:szCs w:val="24"/>
+          <w:lang/>
+        </w:rPr>
+        <w:t>тексті</w:t>
       </w:r>
     </w:p>
     <w:p>
@@ -1055,32 +1128,41 @@
         <w:pStyle w:val="ListParagraph"/>
         <w:spacing w:after="0" w:line="360" w:lineRule="auto"/>
         <w:rPr>
-          <w:rFonts w:ascii="Times New Roman" w:hAnsi="Times New Roman" w:cs="Times New Roman"/>
-          <w:sz w:val="28"/>
-          <w:szCs w:val="28"/>
-          <w:lang w:val="en-UA"/>
-        </w:rPr>
-      </w:pPr>
+          <w:rFonts w:ascii="Courant" w:hAnsi="Courant" w:cs="Times New Roman"/>
+          <w:sz w:val="24"/>
+          <w:szCs w:val="24"/>
+          <w:lang/>
+        </w:rPr>
+      </w:pPr>
+      <w:r>
+        <w:rPr>
+          <w:rFonts w:ascii="Courant" w:hAnsi="Courant" w:cs="Times New Roman"/>
+          <w:sz w:val="24"/>
+          <w:szCs w:val="24"/>
+          <w:lang/>
+        </w:rPr>
+        <w:t>def count_words(text):</w:t>
+      </w:r>
     </w:p>
     <w:p>
       <w:pPr>
         <w:pStyle w:val="ListParagraph"/>
         <w:spacing w:after="0" w:line="360" w:lineRule="auto"/>
         <w:rPr>
-          <w:rFonts w:ascii="Times New Roman" w:hAnsi="Times New Roman" w:cs="Times New Roman"/>
-          <w:sz w:val="28"/>
-          <w:szCs w:val="28"/>
-          <w:lang w:val="en-UA"/>
-        </w:rPr>
-      </w:pPr>
-      <w:r>
-        <w:rPr>
-          <w:rFonts w:ascii="Times New Roman" w:hAnsi="Times New Roman" w:cs="Times New Roman"/>
-          <w:sz w:val="28"/>
-          <w:szCs w:val="28"/>
-          <w:lang w:val="en-UA"/>
-        </w:rPr>
-        <w:t>while len(s) &lt; 6:</w:t>
+          <w:rFonts w:ascii="Courant" w:hAnsi="Courant" w:cs="Times New Roman"/>
+          <w:sz w:val="24"/>
+          <w:szCs w:val="24"/>
+          <w:lang/>
+        </w:rPr>
+      </w:pPr>
+      <w:r>
+        <w:rPr>
+          <w:rFonts w:ascii="Courant" w:hAnsi="Courant" w:cs="Times New Roman"/>
+          <w:sz w:val="24"/>
+          <w:szCs w:val="24"/>
+          <w:lang/>
+        </w:rPr>
+        <w:t xml:space="preserve">    words = text.split()</w:t>
       </w:r>
     </w:p>
     <w:p>
@@ -1088,20 +1170,20 @@
         <w:pStyle w:val="ListParagraph"/>
         <w:spacing w:after="0" w:line="360" w:lineRule="auto"/>
         <w:rPr>
-          <w:rFonts w:ascii="Times New Roman" w:hAnsi="Times New Roman" w:cs="Times New Roman"/>
-          <w:sz w:val="28"/>
-          <w:szCs w:val="28"/>
-          <w:lang w:val="en-UA"/>
-        </w:rPr>
-      </w:pPr>
-      <w:r>
-        <w:rPr>
-          <w:rFonts w:ascii="Times New Roman" w:hAnsi="Times New Roman" w:cs="Times New Roman"/>
-          <w:sz w:val="28"/>
-          <w:szCs w:val="28"/>
-          <w:lang w:val="en-UA"/>
-        </w:rPr>
-        <w:t xml:space="preserve">    s = str(input("Введіть ще раз слово, так як воно менше 6 символів: "))</w:t>
+          <w:rFonts w:ascii="Courant" w:hAnsi="Courant" w:cs="Times New Roman"/>
+          <w:sz w:val="24"/>
+          <w:szCs w:val="24"/>
+          <w:lang/>
+        </w:rPr>
+      </w:pPr>
+      <w:r>
+        <w:rPr>
+          <w:rFonts w:ascii="Courant" w:hAnsi="Courant" w:cs="Times New Roman"/>
+          <w:sz w:val="24"/>
+          <w:szCs w:val="24"/>
+          <w:lang/>
+        </w:rPr>
+        <w:t xml:space="preserve">    return len(words)</w:t>
       </w:r>
     </w:p>
     <w:p>
@@ -1109,10 +1191,10 @@
         <w:pStyle w:val="ListParagraph"/>
         <w:spacing w:after="0" w:line="360" w:lineRule="auto"/>
         <w:rPr>
-          <w:rFonts w:ascii="Times New Roman" w:hAnsi="Times New Roman" w:cs="Times New Roman"/>
-          <w:sz w:val="28"/>
-          <w:szCs w:val="28"/>
-          <w:lang w:val="en-UA"/>
+          <w:rFonts w:ascii="Courant" w:hAnsi="Courant" w:cs="Times New Roman"/>
+          <w:sz w:val="24"/>
+          <w:szCs w:val="24"/>
+          <w:lang/>
         </w:rPr>
       </w:pPr>
     </w:p>
@@ -1121,33 +1203,2258 @@
         <w:pStyle w:val="ListParagraph"/>
         <w:spacing w:after="0" w:line="360" w:lineRule="auto"/>
         <w:rPr>
-          <w:rFonts w:ascii="Times New Roman" w:hAnsi="Times New Roman" w:cs="Times New Roman"/>
-          <w:sz w:val="28"/>
-          <w:szCs w:val="28"/>
-          <w:lang w:val="en-UA"/>
-        </w:rPr>
-      </w:pPr>
-      <w:r>
-        <w:rPr>
-          <w:rFonts w:ascii="Times New Roman" w:hAnsi="Times New Roman" w:cs="Times New Roman"/>
-          <w:sz w:val="28"/>
-          <w:szCs w:val="28"/>
-          <w:lang w:val="en-UA"/>
-        </w:rPr>
-        <w:t>print("Послідовність символів від 6-го символа з кінця і до 2-го символа з кінця: ", s[-6:-2])</w:t>
-      </w:r>
+          <w:rFonts w:ascii="Courant" w:hAnsi="Courant" w:cs="Times New Roman"/>
+          <w:sz w:val="24"/>
+          <w:szCs w:val="24"/>
+          <w:lang/>
+        </w:rPr>
+      </w:pPr>
     </w:p>
     <w:p>
       <w:pPr>
         <w:pStyle w:val="ListParagraph"/>
         <w:spacing w:after="0" w:line="360" w:lineRule="auto"/>
         <w:rPr>
-          <w:rFonts w:ascii="Times New Roman" w:hAnsi="Times New Roman" w:cs="Times New Roman"/>
+          <w:rFonts w:ascii="Courant" w:hAnsi="Courant" w:cs="Times New Roman"/>
+          <w:sz w:val="24"/>
+          <w:szCs w:val="24"/>
+          <w:lang/>
+        </w:rPr>
+      </w:pPr>
+      <w:r>
+        <w:rPr>
+          <w:rFonts w:ascii="Courant" w:hAnsi="Courant" w:cs="Times New Roman"/>
+          <w:sz w:val="24"/>
+          <w:szCs w:val="24"/>
+          <w:lang/>
+        </w:rPr>
+        <w:t xml:space="preserve"># </w:t>
+      </w:r>
+      <w:r>
+        <w:rPr>
+          <w:rFonts w:ascii="Calibri" w:hAnsi="Calibri" w:cs="Calibri"/>
+          <w:sz w:val="24"/>
+          <w:szCs w:val="24"/>
+          <w:lang/>
+        </w:rPr>
+        <w:t>Функція</w:t>
+      </w:r>
+      <w:r>
+        <w:rPr>
+          <w:rFonts w:ascii="Courant" w:hAnsi="Courant" w:cs="Times New Roman"/>
+          <w:sz w:val="24"/>
+          <w:szCs w:val="24"/>
+          <w:lang/>
+        </w:rPr>
+        <w:t xml:space="preserve"> </w:t>
+      </w:r>
+      <w:r>
+        <w:rPr>
+          <w:rFonts w:ascii="Calibri" w:hAnsi="Calibri" w:cs="Calibri"/>
+          <w:sz w:val="24"/>
+          <w:szCs w:val="24"/>
+          <w:lang/>
+        </w:rPr>
+        <w:t>для</w:t>
+      </w:r>
+      <w:r>
+        <w:rPr>
+          <w:rFonts w:ascii="Courant" w:hAnsi="Courant" w:cs="Times New Roman"/>
+          <w:sz w:val="24"/>
+          <w:szCs w:val="24"/>
+          <w:lang/>
+        </w:rPr>
+        <w:t xml:space="preserve"> </w:t>
+      </w:r>
+      <w:r>
+        <w:rPr>
+          <w:rFonts w:ascii="Calibri" w:hAnsi="Calibri" w:cs="Calibri"/>
+          <w:sz w:val="24"/>
+          <w:szCs w:val="24"/>
+          <w:lang/>
+        </w:rPr>
+        <w:t>визначення</w:t>
+      </w:r>
+      <w:r>
+        <w:rPr>
+          <w:rFonts w:ascii="Courant" w:hAnsi="Courant" w:cs="Times New Roman"/>
+          <w:sz w:val="24"/>
+          <w:szCs w:val="24"/>
+          <w:lang/>
+        </w:rPr>
+        <w:t xml:space="preserve"> </w:t>
+      </w:r>
+      <w:r>
+        <w:rPr>
+          <w:rFonts w:ascii="Calibri" w:hAnsi="Calibri" w:cs="Calibri"/>
+          <w:sz w:val="24"/>
+          <w:szCs w:val="24"/>
+          <w:lang/>
+        </w:rPr>
+        <w:t>літери</w:t>
+      </w:r>
+      <w:r>
+        <w:rPr>
+          <w:rFonts w:ascii="Courant" w:hAnsi="Courant" w:cs="Times New Roman"/>
+          <w:sz w:val="24"/>
+          <w:szCs w:val="24"/>
+          <w:lang/>
+        </w:rPr>
+        <w:t xml:space="preserve">, </w:t>
+      </w:r>
+      <w:r>
+        <w:rPr>
+          <w:rFonts w:ascii="Calibri" w:hAnsi="Calibri" w:cs="Calibri"/>
+          <w:sz w:val="24"/>
+          <w:szCs w:val="24"/>
+          <w:lang/>
+        </w:rPr>
+        <w:t>яка</w:t>
+      </w:r>
+      <w:r>
+        <w:rPr>
+          <w:rFonts w:ascii="Courant" w:hAnsi="Courant" w:cs="Times New Roman"/>
+          <w:sz w:val="24"/>
+          <w:szCs w:val="24"/>
+          <w:lang/>
+        </w:rPr>
+        <w:t xml:space="preserve"> </w:t>
+      </w:r>
+      <w:r>
+        <w:rPr>
+          <w:rFonts w:ascii="Calibri" w:hAnsi="Calibri" w:cs="Calibri"/>
+          <w:sz w:val="24"/>
+          <w:szCs w:val="24"/>
+          <w:lang/>
+        </w:rPr>
+        <w:t>найчастіше</w:t>
+      </w:r>
+      <w:r>
+        <w:rPr>
+          <w:rFonts w:ascii="Courant" w:hAnsi="Courant" w:cs="Times New Roman"/>
+          <w:sz w:val="24"/>
+          <w:szCs w:val="24"/>
+          <w:lang/>
+        </w:rPr>
+        <w:t xml:space="preserve"> </w:t>
+      </w:r>
+      <w:r>
+        <w:rPr>
+          <w:rFonts w:ascii="Calibri" w:hAnsi="Calibri" w:cs="Calibri"/>
+          <w:sz w:val="24"/>
+          <w:szCs w:val="24"/>
+          <w:lang/>
+        </w:rPr>
+        <w:t>зустрічається</w:t>
+      </w:r>
+      <w:r>
+        <w:rPr>
+          <w:rFonts w:ascii="Courant" w:hAnsi="Courant" w:cs="Times New Roman"/>
+          <w:sz w:val="24"/>
+          <w:szCs w:val="24"/>
+          <w:lang/>
+        </w:rPr>
+        <w:t xml:space="preserve"> </w:t>
+      </w:r>
+      <w:r>
+        <w:rPr>
+          <w:rFonts w:ascii="Calibri" w:hAnsi="Calibri" w:cs="Calibri"/>
+          <w:sz w:val="24"/>
+          <w:szCs w:val="24"/>
+          <w:lang/>
+        </w:rPr>
+        <w:t>у</w:t>
+      </w:r>
+      <w:r>
+        <w:rPr>
+          <w:rFonts w:ascii="Courant" w:hAnsi="Courant" w:cs="Times New Roman"/>
+          <w:sz w:val="24"/>
+          <w:szCs w:val="24"/>
+          <w:lang/>
+        </w:rPr>
+        <w:t xml:space="preserve"> </w:t>
+      </w:r>
+      <w:r>
+        <w:rPr>
+          <w:rFonts w:ascii="Calibri" w:hAnsi="Calibri" w:cs="Calibri"/>
+          <w:sz w:val="24"/>
+          <w:szCs w:val="24"/>
+          <w:lang/>
+        </w:rPr>
+        <w:t>всіх</w:t>
+      </w:r>
+      <w:r>
+        <w:rPr>
+          <w:rFonts w:ascii="Courant" w:hAnsi="Courant" w:cs="Times New Roman"/>
+          <w:sz w:val="24"/>
+          <w:szCs w:val="24"/>
+          <w:lang/>
+        </w:rPr>
+        <w:t xml:space="preserve"> </w:t>
+      </w:r>
+      <w:r>
+        <w:rPr>
+          <w:rFonts w:ascii="Calibri" w:hAnsi="Calibri" w:cs="Calibri"/>
+          <w:sz w:val="24"/>
+          <w:szCs w:val="24"/>
+          <w:lang/>
+        </w:rPr>
+        <w:t>словах</w:t>
+      </w:r>
+    </w:p>
+    <w:p>
+      <w:pPr>
+        <w:pStyle w:val="ListParagraph"/>
+        <w:spacing w:after="0" w:line="360" w:lineRule="auto"/>
+        <w:rPr>
+          <w:rFonts w:ascii="Courant" w:hAnsi="Courant" w:cs="Times New Roman"/>
+          <w:sz w:val="24"/>
+          <w:szCs w:val="24"/>
+          <w:lang/>
+        </w:rPr>
+      </w:pPr>
+      <w:r>
+        <w:rPr>
+          <w:rFonts w:ascii="Courant" w:hAnsi="Courant" w:cs="Times New Roman"/>
+          <w:sz w:val="24"/>
+          <w:szCs w:val="24"/>
+          <w:lang/>
+        </w:rPr>
+        <w:t>def most_common_letter_in_words(text):</w:t>
+      </w:r>
+    </w:p>
+    <w:p>
+      <w:pPr>
+        <w:pStyle w:val="ListParagraph"/>
+        <w:spacing w:after="0" w:line="360" w:lineRule="auto"/>
+        <w:rPr>
+          <w:rFonts w:ascii="Courant" w:hAnsi="Courant" w:cs="Times New Roman"/>
+          <w:sz w:val="24"/>
+          <w:szCs w:val="24"/>
+          <w:lang/>
+        </w:rPr>
+      </w:pPr>
+      <w:r>
+        <w:rPr>
+          <w:rFonts w:ascii="Courant" w:hAnsi="Courant" w:cs="Times New Roman"/>
+          <w:sz w:val="24"/>
+          <w:szCs w:val="24"/>
+          <w:lang/>
+        </w:rPr>
+        <w:t xml:space="preserve">    from collections import Counter</w:t>
+      </w:r>
+    </w:p>
+    <w:p>
+      <w:pPr>
+        <w:pStyle w:val="ListParagraph"/>
+        <w:spacing w:after="0" w:line="360" w:lineRule="auto"/>
+        <w:rPr>
+          <w:rFonts w:ascii="Courant" w:hAnsi="Courant" w:cs="Times New Roman"/>
+          <w:sz w:val="24"/>
+          <w:szCs w:val="24"/>
+          <w:lang/>
+        </w:rPr>
+      </w:pPr>
+      <w:r>
+        <w:rPr>
+          <w:rFonts w:ascii="Courant" w:hAnsi="Courant" w:cs="Times New Roman"/>
+          <w:sz w:val="24"/>
+          <w:szCs w:val="24"/>
+          <w:lang/>
+        </w:rPr>
+        <w:t xml:space="preserve">    words = text.split()</w:t>
+      </w:r>
+    </w:p>
+    <w:p>
+      <w:pPr>
+        <w:pStyle w:val="ListParagraph"/>
+        <w:spacing w:after="0" w:line="360" w:lineRule="auto"/>
+        <w:rPr>
+          <w:rFonts w:ascii="Courant" w:hAnsi="Courant" w:cs="Times New Roman"/>
+          <w:sz w:val="24"/>
+          <w:szCs w:val="24"/>
+          <w:lang/>
+        </w:rPr>
+      </w:pPr>
+      <w:r>
+        <w:rPr>
+          <w:rFonts w:ascii="Courant" w:hAnsi="Courant" w:cs="Times New Roman"/>
+          <w:sz w:val="24"/>
+          <w:szCs w:val="24"/>
+          <w:lang/>
+        </w:rPr>
+        <w:t xml:space="preserve">    all_letters = "".join(words)  # </w:t>
+      </w:r>
+      <w:r>
+        <w:rPr>
+          <w:rFonts w:ascii="Calibri" w:hAnsi="Calibri" w:cs="Calibri"/>
+          <w:sz w:val="24"/>
+          <w:szCs w:val="24"/>
+          <w:lang/>
+        </w:rPr>
+        <w:t>Збираємо</w:t>
+      </w:r>
+      <w:r>
+        <w:rPr>
+          <w:rFonts w:ascii="Courant" w:hAnsi="Courant" w:cs="Times New Roman"/>
+          <w:sz w:val="24"/>
+          <w:szCs w:val="24"/>
+          <w:lang/>
+        </w:rPr>
+        <w:t xml:space="preserve"> </w:t>
+      </w:r>
+      <w:r>
+        <w:rPr>
+          <w:rFonts w:ascii="Calibri" w:hAnsi="Calibri" w:cs="Calibri"/>
+          <w:sz w:val="24"/>
+          <w:szCs w:val="24"/>
+          <w:lang/>
+        </w:rPr>
+        <w:t>всі</w:t>
+      </w:r>
+      <w:r>
+        <w:rPr>
+          <w:rFonts w:ascii="Courant" w:hAnsi="Courant" w:cs="Times New Roman"/>
+          <w:sz w:val="24"/>
+          <w:szCs w:val="24"/>
+          <w:lang/>
+        </w:rPr>
+        <w:t xml:space="preserve"> </w:t>
+      </w:r>
+      <w:r>
+        <w:rPr>
+          <w:rFonts w:ascii="Calibri" w:hAnsi="Calibri" w:cs="Calibri"/>
+          <w:sz w:val="24"/>
+          <w:szCs w:val="24"/>
+          <w:lang/>
+        </w:rPr>
+        <w:t>літери</w:t>
+      </w:r>
+      <w:r>
+        <w:rPr>
+          <w:rFonts w:ascii="Courant" w:hAnsi="Courant" w:cs="Times New Roman"/>
+          <w:sz w:val="24"/>
+          <w:szCs w:val="24"/>
+          <w:lang/>
+        </w:rPr>
+        <w:t xml:space="preserve"> </w:t>
+      </w:r>
+      <w:r>
+        <w:rPr>
+          <w:rFonts w:ascii="Calibri" w:hAnsi="Calibri" w:cs="Calibri"/>
+          <w:sz w:val="24"/>
+          <w:szCs w:val="24"/>
+          <w:lang/>
+        </w:rPr>
+        <w:t>з</w:t>
+      </w:r>
+      <w:r>
+        <w:rPr>
+          <w:rFonts w:ascii="Courant" w:hAnsi="Courant" w:cs="Times New Roman"/>
+          <w:sz w:val="24"/>
+          <w:szCs w:val="24"/>
+          <w:lang/>
+        </w:rPr>
+        <w:t xml:space="preserve"> </w:t>
+      </w:r>
+      <w:r>
+        <w:rPr>
+          <w:rFonts w:ascii="Calibri" w:hAnsi="Calibri" w:cs="Calibri"/>
+          <w:sz w:val="24"/>
+          <w:szCs w:val="24"/>
+          <w:lang/>
+        </w:rPr>
+        <w:t>усіх</w:t>
+      </w:r>
+      <w:r>
+        <w:rPr>
+          <w:rFonts w:ascii="Courant" w:hAnsi="Courant" w:cs="Times New Roman"/>
+          <w:sz w:val="24"/>
+          <w:szCs w:val="24"/>
+          <w:lang/>
+        </w:rPr>
+        <w:t xml:space="preserve"> </w:t>
+      </w:r>
+      <w:r>
+        <w:rPr>
+          <w:rFonts w:ascii="Calibri" w:hAnsi="Calibri" w:cs="Calibri"/>
+          <w:sz w:val="24"/>
+          <w:szCs w:val="24"/>
+          <w:lang/>
+        </w:rPr>
+        <w:t>слів</w:t>
+      </w:r>
+    </w:p>
+    <w:p>
+      <w:pPr>
+        <w:pStyle w:val="ListParagraph"/>
+        <w:spacing w:after="0" w:line="360" w:lineRule="auto"/>
+        <w:rPr>
+          <w:rFonts w:ascii="Courant" w:hAnsi="Courant" w:cs="Times New Roman"/>
+          <w:sz w:val="24"/>
+          <w:szCs w:val="24"/>
+          <w:lang/>
+        </w:rPr>
+      </w:pPr>
+      <w:r>
+        <w:rPr>
+          <w:rFonts w:ascii="Courant" w:hAnsi="Courant" w:cs="Times New Roman"/>
+          <w:sz w:val="24"/>
+          <w:szCs w:val="24"/>
+          <w:lang/>
+        </w:rPr>
+        <w:t xml:space="preserve">    letter_counts = Counter(all_letters)</w:t>
+      </w:r>
+    </w:p>
+    <w:p>
+      <w:pPr>
+        <w:pStyle w:val="ListParagraph"/>
+        <w:spacing w:after="0" w:line="360" w:lineRule="auto"/>
+        <w:rPr>
+          <w:rFonts w:ascii="Courant" w:hAnsi="Courant" w:cs="Times New Roman"/>
+          <w:sz w:val="24"/>
+          <w:szCs w:val="24"/>
+          <w:lang/>
+        </w:rPr>
+      </w:pPr>
+      <w:r>
+        <w:rPr>
+          <w:rFonts w:ascii="Courant" w:hAnsi="Courant" w:cs="Times New Roman"/>
+          <w:sz w:val="24"/>
+          <w:szCs w:val="24"/>
+          <w:lang/>
+        </w:rPr>
+        <w:t xml:space="preserve">    return letter_counts.most_common(1)[0][0]</w:t>
+      </w:r>
+    </w:p>
+    <w:p>
+      <w:pPr>
+        <w:pStyle w:val="ListParagraph"/>
+        <w:spacing w:after="0" w:line="360" w:lineRule="auto"/>
+        <w:rPr>
+          <w:rFonts w:ascii="Courant" w:hAnsi="Courant" w:cs="Times New Roman"/>
+          <w:sz w:val="24"/>
+          <w:szCs w:val="24"/>
+          <w:lang/>
+        </w:rPr>
+      </w:pPr>
+    </w:p>
+    <w:p>
+      <w:pPr>
+        <w:pStyle w:val="ListParagraph"/>
+        <w:spacing w:after="0" w:line="360" w:lineRule="auto"/>
+        <w:rPr>
+          <w:rFonts w:ascii="Courant" w:hAnsi="Courant" w:cs="Times New Roman"/>
+          <w:sz w:val="24"/>
+          <w:szCs w:val="24"/>
+          <w:lang/>
+        </w:rPr>
+      </w:pPr>
+    </w:p>
+    <w:p>
+      <w:pPr>
+        <w:pStyle w:val="ListParagraph"/>
+        <w:spacing w:after="0" w:line="360" w:lineRule="auto"/>
+        <w:rPr>
+          <w:rFonts w:ascii="Courant" w:hAnsi="Courant" w:cs="Times New Roman"/>
+          <w:sz w:val="24"/>
+          <w:szCs w:val="24"/>
+          <w:lang/>
+        </w:rPr>
+      </w:pPr>
+      <w:r>
+        <w:rPr>
+          <w:rFonts w:ascii="Courant" w:hAnsi="Courant" w:cs="Times New Roman"/>
+          <w:sz w:val="24"/>
+          <w:szCs w:val="24"/>
+          <w:lang/>
+        </w:rPr>
+        <w:t xml:space="preserve"># </w:t>
+      </w:r>
+      <w:r>
+        <w:rPr>
+          <w:rFonts w:ascii="Calibri" w:hAnsi="Calibri" w:cs="Calibri"/>
+          <w:sz w:val="24"/>
+          <w:szCs w:val="24"/>
+          <w:lang/>
+        </w:rPr>
+        <w:t>Функція</w:t>
+      </w:r>
+      <w:r>
+        <w:rPr>
+          <w:rFonts w:ascii="Courant" w:hAnsi="Courant" w:cs="Times New Roman"/>
+          <w:sz w:val="24"/>
+          <w:szCs w:val="24"/>
+          <w:lang/>
+        </w:rPr>
+        <w:t xml:space="preserve">, </w:t>
+      </w:r>
+      <w:r>
+        <w:rPr>
+          <w:rFonts w:ascii="Calibri" w:hAnsi="Calibri" w:cs="Calibri"/>
+          <w:sz w:val="24"/>
+          <w:szCs w:val="24"/>
+          <w:lang/>
+        </w:rPr>
+        <w:t>яка</w:t>
+      </w:r>
+      <w:r>
+        <w:rPr>
+          <w:rFonts w:ascii="Courant" w:hAnsi="Courant" w:cs="Times New Roman"/>
+          <w:sz w:val="24"/>
+          <w:szCs w:val="24"/>
+          <w:lang/>
+        </w:rPr>
+        <w:t xml:space="preserve"> </w:t>
+      </w:r>
+      <w:r>
+        <w:rPr>
+          <w:rFonts w:ascii="Calibri" w:hAnsi="Calibri" w:cs="Calibri"/>
+          <w:sz w:val="24"/>
+          <w:szCs w:val="24"/>
+          <w:lang/>
+        </w:rPr>
+        <w:t>виводить</w:t>
+      </w:r>
+      <w:r>
+        <w:rPr>
+          <w:rFonts w:ascii="Courant" w:hAnsi="Courant" w:cs="Times New Roman"/>
+          <w:sz w:val="24"/>
+          <w:szCs w:val="24"/>
+          <w:lang/>
+        </w:rPr>
+        <w:t xml:space="preserve"> </w:t>
+      </w:r>
+      <w:r>
+        <w:rPr>
+          <w:rFonts w:ascii="Calibri" w:hAnsi="Calibri" w:cs="Calibri"/>
+          <w:sz w:val="24"/>
+          <w:szCs w:val="24"/>
+          <w:lang/>
+        </w:rPr>
+        <w:t>слова</w:t>
+      </w:r>
+      <w:r>
+        <w:rPr>
+          <w:rFonts w:ascii="Courant" w:hAnsi="Courant" w:cs="Times New Roman"/>
+          <w:sz w:val="24"/>
+          <w:szCs w:val="24"/>
+          <w:lang/>
+        </w:rPr>
+        <w:t xml:space="preserve">, </w:t>
+      </w:r>
+      <w:r>
+        <w:rPr>
+          <w:rFonts w:ascii="Calibri" w:hAnsi="Calibri" w:cs="Calibri"/>
+          <w:sz w:val="24"/>
+          <w:szCs w:val="24"/>
+          <w:lang/>
+        </w:rPr>
+        <w:t>що</w:t>
+      </w:r>
+      <w:r>
+        <w:rPr>
+          <w:rFonts w:ascii="Courant" w:hAnsi="Courant" w:cs="Times New Roman"/>
+          <w:sz w:val="24"/>
+          <w:szCs w:val="24"/>
+          <w:lang/>
+        </w:rPr>
+        <w:t xml:space="preserve"> </w:t>
+      </w:r>
+      <w:r>
+        <w:rPr>
+          <w:rFonts w:ascii="Calibri" w:hAnsi="Calibri" w:cs="Calibri"/>
+          <w:sz w:val="24"/>
+          <w:szCs w:val="24"/>
+          <w:lang/>
+        </w:rPr>
+        <w:t>містять</w:t>
+      </w:r>
+      <w:r>
+        <w:rPr>
+          <w:rFonts w:ascii="Courant" w:hAnsi="Courant" w:cs="Times New Roman"/>
+          <w:sz w:val="24"/>
+          <w:szCs w:val="24"/>
+          <w:lang/>
+        </w:rPr>
+        <w:t xml:space="preserve"> </w:t>
+      </w:r>
+      <w:r>
+        <w:rPr>
+          <w:rFonts w:ascii="Calibri" w:hAnsi="Calibri" w:cs="Calibri"/>
+          <w:sz w:val="24"/>
+          <w:szCs w:val="24"/>
+          <w:lang/>
+        </w:rPr>
+        <w:t>задану</w:t>
+      </w:r>
+      <w:r>
+        <w:rPr>
+          <w:rFonts w:ascii="Courant" w:hAnsi="Courant" w:cs="Times New Roman"/>
+          <w:sz w:val="24"/>
+          <w:szCs w:val="24"/>
+          <w:lang/>
+        </w:rPr>
+        <w:t xml:space="preserve"> </w:t>
+      </w:r>
+      <w:r>
+        <w:rPr>
+          <w:rFonts w:ascii="Calibri" w:hAnsi="Calibri" w:cs="Calibri"/>
+          <w:sz w:val="24"/>
+          <w:szCs w:val="24"/>
+          <w:lang/>
+        </w:rPr>
+        <w:t>літеру</w:t>
+      </w:r>
+    </w:p>
+    <w:p>
+      <w:pPr>
+        <w:pStyle w:val="ListParagraph"/>
+        <w:spacing w:after="0" w:line="360" w:lineRule="auto"/>
+        <w:rPr>
+          <w:rFonts w:ascii="Courant" w:hAnsi="Courant" w:cs="Times New Roman"/>
+          <w:sz w:val="24"/>
+          <w:szCs w:val="24"/>
+          <w:lang/>
+        </w:rPr>
+      </w:pPr>
+      <w:r>
+        <w:rPr>
+          <w:rFonts w:ascii="Courant" w:hAnsi="Courant" w:cs="Times New Roman"/>
+          <w:sz w:val="24"/>
+          <w:szCs w:val="24"/>
+          <w:lang/>
+        </w:rPr>
+        <w:t>def words_with_letter(text, letter):</w:t>
+      </w:r>
+    </w:p>
+    <w:p>
+      <w:pPr>
+        <w:pStyle w:val="ListParagraph"/>
+        <w:spacing w:after="0" w:line="360" w:lineRule="auto"/>
+        <w:rPr>
+          <w:rFonts w:ascii="Courant" w:hAnsi="Courant" w:cs="Times New Roman"/>
+          <w:sz w:val="24"/>
+          <w:szCs w:val="24"/>
+          <w:lang/>
+        </w:rPr>
+      </w:pPr>
+      <w:r>
+        <w:rPr>
+          <w:rFonts w:ascii="Courant" w:hAnsi="Courant" w:cs="Times New Roman"/>
+          <w:sz w:val="24"/>
+          <w:szCs w:val="24"/>
+          <w:lang/>
+        </w:rPr>
+        <w:t xml:space="preserve">    words = text.split()</w:t>
+      </w:r>
+    </w:p>
+    <w:p>
+      <w:pPr>
+        <w:pStyle w:val="ListParagraph"/>
+        <w:spacing w:after="0" w:line="360" w:lineRule="auto"/>
+        <w:rPr>
+          <w:rFonts w:ascii="Courant" w:hAnsi="Courant" w:cs="Times New Roman"/>
+          <w:sz w:val="24"/>
+          <w:szCs w:val="24"/>
+          <w:lang/>
+        </w:rPr>
+      </w:pPr>
+      <w:r>
+        <w:rPr>
+          <w:rFonts w:ascii="Courant" w:hAnsi="Courant" w:cs="Times New Roman"/>
+          <w:sz w:val="24"/>
+          <w:szCs w:val="24"/>
+          <w:lang/>
+        </w:rPr>
+        <w:t xml:space="preserve">    return [word for word in words if letter in word]</w:t>
+      </w:r>
+    </w:p>
+    <w:p>
+      <w:pPr>
+        <w:pStyle w:val="ListParagraph"/>
+        <w:spacing w:after="0" w:line="360" w:lineRule="auto"/>
+        <w:rPr>
+          <w:rFonts w:ascii="Courant" w:hAnsi="Courant" w:cs="Times New Roman"/>
+          <w:sz w:val="24"/>
+          <w:szCs w:val="24"/>
+          <w:lang/>
+        </w:rPr>
+      </w:pPr>
+    </w:p>
+    <w:p>
+      <w:pPr>
+        <w:pStyle w:val="ListParagraph"/>
+        <w:spacing w:after="0" w:line="360" w:lineRule="auto"/>
+        <w:rPr>
+          <w:rFonts w:ascii="Courant" w:hAnsi="Courant" w:cs="Times New Roman"/>
+          <w:sz w:val="24"/>
+          <w:szCs w:val="24"/>
+          <w:lang/>
+        </w:rPr>
+      </w:pPr>
+    </w:p>
+    <w:p>
+      <w:pPr>
+        <w:pStyle w:val="ListParagraph"/>
+        <w:spacing w:after="0" w:line="360" w:lineRule="auto"/>
+        <w:rPr>
+          <w:rFonts w:ascii="Courant" w:hAnsi="Courant" w:cs="Times New Roman"/>
+          <w:sz w:val="24"/>
+          <w:szCs w:val="24"/>
+          <w:lang/>
+        </w:rPr>
+      </w:pPr>
+      <w:r>
+        <w:rPr>
+          <w:rFonts w:ascii="Courant" w:hAnsi="Courant" w:cs="Times New Roman"/>
+          <w:sz w:val="24"/>
+          <w:szCs w:val="24"/>
+          <w:lang/>
+        </w:rPr>
+        <w:lastRenderedPageBreak/>
+        <w:t xml:space="preserve"># </w:t>
+      </w:r>
+      <w:r>
+        <w:rPr>
+          <w:rFonts w:ascii="Calibri" w:hAnsi="Calibri" w:cs="Calibri"/>
+          <w:sz w:val="24"/>
+          <w:szCs w:val="24"/>
+          <w:lang/>
+        </w:rPr>
+        <w:t>Функція</w:t>
+      </w:r>
+      <w:r>
+        <w:rPr>
+          <w:rFonts w:ascii="Courant" w:hAnsi="Courant" w:cs="Times New Roman"/>
+          <w:sz w:val="24"/>
+          <w:szCs w:val="24"/>
+          <w:lang/>
+        </w:rPr>
+        <w:t xml:space="preserve"> </w:t>
+      </w:r>
+      <w:r>
+        <w:rPr>
+          <w:rFonts w:ascii="Calibri" w:hAnsi="Calibri" w:cs="Calibri"/>
+          <w:sz w:val="24"/>
+          <w:szCs w:val="24"/>
+          <w:lang/>
+        </w:rPr>
+        <w:t>для</w:t>
+      </w:r>
+      <w:r>
+        <w:rPr>
+          <w:rFonts w:ascii="Courant" w:hAnsi="Courant" w:cs="Times New Roman"/>
+          <w:sz w:val="24"/>
+          <w:szCs w:val="24"/>
+          <w:lang/>
+        </w:rPr>
+        <w:t xml:space="preserve"> </w:t>
+      </w:r>
+      <w:r>
+        <w:rPr>
+          <w:rFonts w:ascii="Calibri" w:hAnsi="Calibri" w:cs="Calibri"/>
+          <w:sz w:val="24"/>
+          <w:szCs w:val="24"/>
+          <w:lang/>
+        </w:rPr>
+        <w:t>перевірки</w:t>
+      </w:r>
+      <w:r>
+        <w:rPr>
+          <w:rFonts w:ascii="Courant" w:hAnsi="Courant" w:cs="Times New Roman"/>
+          <w:sz w:val="24"/>
+          <w:szCs w:val="24"/>
+          <w:lang/>
+        </w:rPr>
+        <w:t xml:space="preserve">, </w:t>
+      </w:r>
+      <w:r>
+        <w:rPr>
+          <w:rFonts w:ascii="Calibri" w:hAnsi="Calibri" w:cs="Calibri"/>
+          <w:sz w:val="24"/>
+          <w:szCs w:val="24"/>
+          <w:lang/>
+        </w:rPr>
+        <w:t>чи</w:t>
+      </w:r>
+      <w:r>
+        <w:rPr>
+          <w:rFonts w:ascii="Courant" w:hAnsi="Courant" w:cs="Times New Roman"/>
+          <w:sz w:val="24"/>
+          <w:szCs w:val="24"/>
+          <w:lang/>
+        </w:rPr>
+        <w:t xml:space="preserve"> </w:t>
+      </w:r>
+      <w:r>
+        <w:rPr>
+          <w:rFonts w:ascii="Calibri" w:hAnsi="Calibri" w:cs="Calibri"/>
+          <w:sz w:val="24"/>
+          <w:szCs w:val="24"/>
+          <w:lang/>
+        </w:rPr>
+        <w:t>текст</w:t>
+      </w:r>
+      <w:r>
+        <w:rPr>
+          <w:rFonts w:ascii="Courant" w:hAnsi="Courant" w:cs="Times New Roman"/>
+          <w:sz w:val="24"/>
+          <w:szCs w:val="24"/>
+          <w:lang/>
+        </w:rPr>
+        <w:t xml:space="preserve"> </w:t>
+      </w:r>
+      <w:r>
+        <w:rPr>
+          <w:rFonts w:ascii="Calibri" w:hAnsi="Calibri" w:cs="Calibri"/>
+          <w:sz w:val="24"/>
+          <w:szCs w:val="24"/>
+          <w:lang/>
+        </w:rPr>
+        <w:t>починається</w:t>
+      </w:r>
+      <w:r>
+        <w:rPr>
+          <w:rFonts w:ascii="Courant" w:hAnsi="Courant" w:cs="Times New Roman"/>
+          <w:sz w:val="24"/>
+          <w:szCs w:val="24"/>
+          <w:lang/>
+        </w:rPr>
+        <w:t xml:space="preserve"> </w:t>
+      </w:r>
+      <w:r>
+        <w:rPr>
+          <w:rFonts w:ascii="Calibri" w:hAnsi="Calibri" w:cs="Calibri"/>
+          <w:sz w:val="24"/>
+          <w:szCs w:val="24"/>
+          <w:lang/>
+        </w:rPr>
+        <w:t>і</w:t>
+      </w:r>
+      <w:r>
+        <w:rPr>
+          <w:rFonts w:ascii="Courant" w:hAnsi="Courant" w:cs="Times New Roman"/>
+          <w:sz w:val="24"/>
+          <w:szCs w:val="24"/>
+          <w:lang/>
+        </w:rPr>
+        <w:t xml:space="preserve"> </w:t>
+      </w:r>
+      <w:r>
+        <w:rPr>
+          <w:rFonts w:ascii="Calibri" w:hAnsi="Calibri" w:cs="Calibri"/>
+          <w:sz w:val="24"/>
+          <w:szCs w:val="24"/>
+          <w:lang/>
+        </w:rPr>
+        <w:t>закінчується</w:t>
+      </w:r>
+      <w:r>
+        <w:rPr>
+          <w:rFonts w:ascii="Courant" w:hAnsi="Courant" w:cs="Times New Roman"/>
+          <w:sz w:val="24"/>
+          <w:szCs w:val="24"/>
+          <w:lang/>
+        </w:rPr>
+        <w:t xml:space="preserve"> </w:t>
+      </w:r>
+      <w:r>
+        <w:rPr>
+          <w:rFonts w:ascii="Calibri" w:hAnsi="Calibri" w:cs="Calibri"/>
+          <w:sz w:val="24"/>
+          <w:szCs w:val="24"/>
+          <w:lang/>
+        </w:rPr>
+        <w:t>однаковою</w:t>
+      </w:r>
+      <w:r>
+        <w:rPr>
+          <w:rFonts w:ascii="Courant" w:hAnsi="Courant" w:cs="Times New Roman"/>
+          <w:sz w:val="24"/>
+          <w:szCs w:val="24"/>
+          <w:lang/>
+        </w:rPr>
+        <w:t xml:space="preserve"> </w:t>
+      </w:r>
+      <w:r>
+        <w:rPr>
+          <w:rFonts w:ascii="Calibri" w:hAnsi="Calibri" w:cs="Calibri"/>
+          <w:sz w:val="24"/>
+          <w:szCs w:val="24"/>
+          <w:lang/>
+        </w:rPr>
+        <w:t>літерою</w:t>
+      </w:r>
+    </w:p>
+    <w:p>
+      <w:pPr>
+        <w:pStyle w:val="ListParagraph"/>
+        <w:spacing w:after="0" w:line="360" w:lineRule="auto"/>
+        <w:rPr>
+          <w:rFonts w:ascii="Courant" w:hAnsi="Courant" w:cs="Times New Roman"/>
+          <w:sz w:val="24"/>
+          <w:szCs w:val="24"/>
+          <w:lang/>
+        </w:rPr>
+      </w:pPr>
+      <w:r>
+        <w:rPr>
+          <w:rFonts w:ascii="Courant" w:hAnsi="Courant" w:cs="Times New Roman"/>
+          <w:sz w:val="24"/>
+          <w:szCs w:val="24"/>
+          <w:lang/>
+        </w:rPr>
+        <w:t>def starts_and_ends_with_same_letter(text):</w:t>
+      </w:r>
+    </w:p>
+    <w:p>
+      <w:pPr>
+        <w:pStyle w:val="ListParagraph"/>
+        <w:spacing w:after="0" w:line="360" w:lineRule="auto"/>
+        <w:rPr>
+          <w:rFonts w:ascii="Courant" w:hAnsi="Courant" w:cs="Times New Roman"/>
+          <w:sz w:val="24"/>
+          <w:szCs w:val="24"/>
+          <w:lang/>
+        </w:rPr>
+      </w:pPr>
+      <w:r>
+        <w:rPr>
+          <w:rFonts w:ascii="Courant" w:hAnsi="Courant" w:cs="Times New Roman"/>
+          <w:sz w:val="24"/>
+          <w:szCs w:val="24"/>
+          <w:lang/>
+        </w:rPr>
+        <w:t xml:space="preserve">    first_letter = text[0].lower()</w:t>
+      </w:r>
+    </w:p>
+    <w:p>
+      <w:pPr>
+        <w:pStyle w:val="ListParagraph"/>
+        <w:spacing w:after="0" w:line="360" w:lineRule="auto"/>
+        <w:rPr>
+          <w:rFonts w:ascii="Courant" w:hAnsi="Courant" w:cs="Times New Roman"/>
+          <w:sz w:val="24"/>
+          <w:szCs w:val="24"/>
+          <w:lang/>
+        </w:rPr>
+      </w:pPr>
+      <w:r>
+        <w:rPr>
+          <w:rFonts w:ascii="Courant" w:hAnsi="Courant" w:cs="Times New Roman"/>
+          <w:sz w:val="24"/>
+          <w:szCs w:val="24"/>
+          <w:lang/>
+        </w:rPr>
+        <w:t xml:space="preserve">    last_letter = text[-1].lower()</w:t>
+      </w:r>
+    </w:p>
+    <w:p>
+      <w:pPr>
+        <w:pStyle w:val="ListParagraph"/>
+        <w:spacing w:after="0" w:line="360" w:lineRule="auto"/>
+        <w:rPr>
+          <w:rFonts w:ascii="Courant" w:hAnsi="Courant" w:cs="Times New Roman"/>
+          <w:sz w:val="24"/>
+          <w:szCs w:val="24"/>
+          <w:lang/>
+        </w:rPr>
+      </w:pPr>
+    </w:p>
+    <w:p>
+      <w:pPr>
+        <w:pStyle w:val="ListParagraph"/>
+        <w:spacing w:after="0" w:line="360" w:lineRule="auto"/>
+        <w:rPr>
+          <w:rFonts w:ascii="Courant" w:hAnsi="Courant" w:cs="Times New Roman"/>
+          <w:sz w:val="24"/>
+          <w:szCs w:val="24"/>
+          <w:lang/>
+        </w:rPr>
+      </w:pPr>
+      <w:r>
+        <w:rPr>
+          <w:rFonts w:ascii="Courant" w:hAnsi="Courant" w:cs="Times New Roman"/>
+          <w:sz w:val="24"/>
+          <w:szCs w:val="24"/>
+          <w:lang/>
+        </w:rPr>
+        <w:t xml:space="preserve">    if first_letter == last_letter:</w:t>
+      </w:r>
+    </w:p>
+    <w:p>
+      <w:pPr>
+        <w:pStyle w:val="ListParagraph"/>
+        <w:spacing w:after="0" w:line="360" w:lineRule="auto"/>
+        <w:rPr>
+          <w:rFonts w:ascii="Courant" w:hAnsi="Courant" w:cs="Times New Roman"/>
+          <w:sz w:val="24"/>
+          <w:szCs w:val="24"/>
+          <w:lang/>
+        </w:rPr>
+      </w:pPr>
+      <w:r>
+        <w:rPr>
+          <w:rFonts w:ascii="Courant" w:hAnsi="Courant" w:cs="Times New Roman"/>
+          <w:sz w:val="24"/>
+          <w:szCs w:val="24"/>
+          <w:lang/>
+        </w:rPr>
+        <w:t xml:space="preserve">        return "</w:t>
+      </w:r>
+      <w:r>
+        <w:rPr>
+          <w:rFonts w:ascii="Calibri" w:hAnsi="Calibri" w:cs="Calibri"/>
+          <w:sz w:val="24"/>
+          <w:szCs w:val="24"/>
+          <w:lang/>
+        </w:rPr>
+        <w:t>Так</w:t>
+      </w:r>
+      <w:r>
+        <w:rPr>
+          <w:rFonts w:ascii="Courant" w:hAnsi="Courant" w:cs="Times New Roman"/>
+          <w:sz w:val="24"/>
+          <w:szCs w:val="24"/>
+          <w:lang/>
+        </w:rPr>
+        <w:t>"</w:t>
+      </w:r>
+    </w:p>
+    <w:p>
+      <w:pPr>
+        <w:pStyle w:val="ListParagraph"/>
+        <w:spacing w:after="0" w:line="360" w:lineRule="auto"/>
+        <w:rPr>
+          <w:rFonts w:ascii="Courant" w:hAnsi="Courant" w:cs="Times New Roman"/>
+          <w:sz w:val="24"/>
+          <w:szCs w:val="24"/>
+          <w:lang/>
+        </w:rPr>
+      </w:pPr>
+      <w:r>
+        <w:rPr>
+          <w:rFonts w:ascii="Courant" w:hAnsi="Courant" w:cs="Times New Roman"/>
+          <w:sz w:val="24"/>
+          <w:szCs w:val="24"/>
+          <w:lang/>
+        </w:rPr>
+        <w:t xml:space="preserve">    else:</w:t>
+      </w:r>
+    </w:p>
+    <w:p>
+      <w:pPr>
+        <w:pStyle w:val="ListParagraph"/>
+        <w:spacing w:after="0" w:line="360" w:lineRule="auto"/>
+        <w:rPr>
+          <w:rFonts w:ascii="Courant" w:hAnsi="Courant" w:cs="Times New Roman"/>
+          <w:sz w:val="24"/>
+          <w:szCs w:val="24"/>
+          <w:lang/>
+        </w:rPr>
+      </w:pPr>
+      <w:r>
+        <w:rPr>
+          <w:rFonts w:ascii="Courant" w:hAnsi="Courant" w:cs="Times New Roman"/>
+          <w:sz w:val="24"/>
+          <w:szCs w:val="24"/>
+          <w:lang/>
+        </w:rPr>
+        <w:t xml:space="preserve">        return "</w:t>
+      </w:r>
+      <w:r>
+        <w:rPr>
+          <w:rFonts w:ascii="Calibri" w:hAnsi="Calibri" w:cs="Calibri"/>
+          <w:sz w:val="24"/>
+          <w:szCs w:val="24"/>
+          <w:lang/>
+        </w:rPr>
+        <w:t>Ні</w:t>
+      </w:r>
+      <w:r>
+        <w:rPr>
+          <w:rFonts w:ascii="Courant" w:hAnsi="Courant" w:cs="Times New Roman"/>
+          <w:sz w:val="24"/>
+          <w:szCs w:val="24"/>
+          <w:lang/>
+        </w:rPr>
+        <w:t>"</w:t>
+      </w:r>
+    </w:p>
+    <w:p>
+      <w:pPr>
+        <w:pStyle w:val="ListParagraph"/>
+        <w:spacing w:after="0" w:line="360" w:lineRule="auto"/>
+        <w:rPr>
+          <w:rFonts w:ascii="Courant" w:hAnsi="Courant" w:cs="Times New Roman"/>
+          <w:sz w:val="24"/>
+          <w:szCs w:val="24"/>
+          <w:lang/>
+        </w:rPr>
+      </w:pPr>
+    </w:p>
+    <w:p>
+      <w:pPr>
+        <w:pStyle w:val="ListParagraph"/>
+        <w:spacing w:after="0" w:line="360" w:lineRule="auto"/>
+        <w:rPr>
+          <w:rFonts w:ascii="Courant" w:hAnsi="Courant" w:cs="Times New Roman"/>
+          <w:sz w:val="24"/>
+          <w:szCs w:val="24"/>
+          <w:lang/>
+        </w:rPr>
+      </w:pPr>
+    </w:p>
+    <w:p>
+      <w:pPr>
+        <w:pStyle w:val="ListParagraph"/>
+        <w:spacing w:after="0" w:line="360" w:lineRule="auto"/>
+        <w:rPr>
+          <w:rFonts w:ascii="Courant" w:hAnsi="Courant" w:cs="Times New Roman"/>
+          <w:sz w:val="24"/>
+          <w:szCs w:val="24"/>
+          <w:lang/>
+        </w:rPr>
+      </w:pPr>
+      <w:r>
+        <w:rPr>
+          <w:rFonts w:ascii="Courant" w:hAnsi="Courant" w:cs="Times New Roman"/>
+          <w:sz w:val="24"/>
+          <w:szCs w:val="24"/>
+          <w:lang/>
+        </w:rPr>
+        <w:t xml:space="preserve"># </w:t>
+      </w:r>
+      <w:r>
+        <w:rPr>
+          <w:rFonts w:ascii="Calibri" w:hAnsi="Calibri" w:cs="Calibri"/>
+          <w:sz w:val="24"/>
+          <w:szCs w:val="24"/>
+          <w:lang/>
+        </w:rPr>
+        <w:t>Функція</w:t>
+      </w:r>
+      <w:r>
+        <w:rPr>
+          <w:rFonts w:ascii="Courant" w:hAnsi="Courant" w:cs="Times New Roman"/>
+          <w:sz w:val="24"/>
+          <w:szCs w:val="24"/>
+          <w:lang/>
+        </w:rPr>
+        <w:t xml:space="preserve">, </w:t>
+      </w:r>
+      <w:r>
+        <w:rPr>
+          <w:rFonts w:ascii="Calibri" w:hAnsi="Calibri" w:cs="Calibri"/>
+          <w:sz w:val="24"/>
+          <w:szCs w:val="24"/>
+          <w:lang/>
+        </w:rPr>
+        <w:t>яка</w:t>
+      </w:r>
+      <w:r>
+        <w:rPr>
+          <w:rFonts w:ascii="Courant" w:hAnsi="Courant" w:cs="Times New Roman"/>
+          <w:sz w:val="24"/>
+          <w:szCs w:val="24"/>
+          <w:lang/>
+        </w:rPr>
+        <w:t xml:space="preserve"> </w:t>
+      </w:r>
+      <w:r>
+        <w:rPr>
+          <w:rFonts w:ascii="Calibri" w:hAnsi="Calibri" w:cs="Calibri"/>
+          <w:sz w:val="24"/>
+          <w:szCs w:val="24"/>
+          <w:lang/>
+        </w:rPr>
+        <w:t>підраховує</w:t>
+      </w:r>
+      <w:r>
+        <w:rPr>
+          <w:rFonts w:ascii="Courant" w:hAnsi="Courant" w:cs="Times New Roman"/>
+          <w:sz w:val="24"/>
+          <w:szCs w:val="24"/>
+          <w:lang/>
+        </w:rPr>
+        <w:t xml:space="preserve"> </w:t>
+      </w:r>
+      <w:r>
+        <w:rPr>
+          <w:rFonts w:ascii="Calibri" w:hAnsi="Calibri" w:cs="Calibri"/>
+          <w:sz w:val="24"/>
+          <w:szCs w:val="24"/>
+          <w:lang/>
+        </w:rPr>
+        <w:t>кількість</w:t>
+      </w:r>
+      <w:r>
+        <w:rPr>
+          <w:rFonts w:ascii="Courant" w:hAnsi="Courant" w:cs="Times New Roman"/>
+          <w:sz w:val="24"/>
+          <w:szCs w:val="24"/>
+          <w:lang/>
+        </w:rPr>
+        <w:t xml:space="preserve"> </w:t>
+      </w:r>
+      <w:r>
+        <w:rPr>
+          <w:rFonts w:ascii="Calibri" w:hAnsi="Calibri" w:cs="Calibri"/>
+          <w:sz w:val="24"/>
+          <w:szCs w:val="24"/>
+          <w:lang/>
+        </w:rPr>
+        <w:t>унікальних</w:t>
+      </w:r>
+      <w:r>
+        <w:rPr>
+          <w:rFonts w:ascii="Courant" w:hAnsi="Courant" w:cs="Times New Roman"/>
+          <w:sz w:val="24"/>
+          <w:szCs w:val="24"/>
+          <w:lang/>
+        </w:rPr>
+        <w:t xml:space="preserve"> </w:t>
+      </w:r>
+      <w:r>
+        <w:rPr>
+          <w:rFonts w:ascii="Calibri" w:hAnsi="Calibri" w:cs="Calibri"/>
+          <w:sz w:val="24"/>
+          <w:szCs w:val="24"/>
+          <w:lang/>
+        </w:rPr>
+        <w:t>слів</w:t>
+      </w:r>
+      <w:r>
+        <w:rPr>
+          <w:rFonts w:ascii="Courant" w:hAnsi="Courant" w:cs="Times New Roman"/>
+          <w:sz w:val="24"/>
+          <w:szCs w:val="24"/>
+          <w:lang/>
+        </w:rPr>
+        <w:t xml:space="preserve"> </w:t>
+      </w:r>
+      <w:r>
+        <w:rPr>
+          <w:rFonts w:ascii="Calibri" w:hAnsi="Calibri" w:cs="Calibri"/>
+          <w:sz w:val="24"/>
+          <w:szCs w:val="24"/>
+          <w:lang/>
+        </w:rPr>
+        <w:t>у</w:t>
+      </w:r>
+      <w:r>
+        <w:rPr>
+          <w:rFonts w:ascii="Courant" w:hAnsi="Courant" w:cs="Times New Roman"/>
+          <w:sz w:val="24"/>
+          <w:szCs w:val="24"/>
+          <w:lang/>
+        </w:rPr>
+        <w:t xml:space="preserve"> </w:t>
+      </w:r>
+      <w:r>
+        <w:rPr>
+          <w:rFonts w:ascii="Calibri" w:hAnsi="Calibri" w:cs="Calibri"/>
+          <w:sz w:val="24"/>
+          <w:szCs w:val="24"/>
+          <w:lang/>
+        </w:rPr>
+        <w:t>тексті</w:t>
+      </w:r>
+    </w:p>
+    <w:p>
+      <w:pPr>
+        <w:pStyle w:val="ListParagraph"/>
+        <w:spacing w:after="0" w:line="360" w:lineRule="auto"/>
+        <w:rPr>
+          <w:rFonts w:ascii="Courant" w:hAnsi="Courant" w:cs="Times New Roman"/>
+          <w:sz w:val="24"/>
+          <w:szCs w:val="24"/>
+          <w:lang/>
+        </w:rPr>
+      </w:pPr>
+      <w:r>
+        <w:rPr>
+          <w:rFonts w:ascii="Courant" w:hAnsi="Courant" w:cs="Times New Roman"/>
+          <w:sz w:val="24"/>
+          <w:szCs w:val="24"/>
+          <w:lang/>
+        </w:rPr>
+        <w:t>def count_unique_words(text):</w:t>
+      </w:r>
+    </w:p>
+    <w:p>
+      <w:pPr>
+        <w:pStyle w:val="ListParagraph"/>
+        <w:spacing w:after="0" w:line="360" w:lineRule="auto"/>
+        <w:rPr>
+          <w:rFonts w:ascii="Courant" w:hAnsi="Courant" w:cs="Times New Roman"/>
+          <w:sz w:val="24"/>
+          <w:szCs w:val="24"/>
+          <w:lang/>
+        </w:rPr>
+      </w:pPr>
+      <w:r>
+        <w:rPr>
+          <w:rFonts w:ascii="Courant" w:hAnsi="Courant" w:cs="Times New Roman"/>
+          <w:sz w:val="24"/>
+          <w:szCs w:val="24"/>
+          <w:lang/>
+        </w:rPr>
+        <w:t xml:space="preserve">    words = text.lower().split()</w:t>
+      </w:r>
+    </w:p>
+    <w:p>
+      <w:pPr>
+        <w:pStyle w:val="ListParagraph"/>
+        <w:spacing w:after="0" w:line="360" w:lineRule="auto"/>
+        <w:rPr>
+          <w:rFonts w:ascii="Courant" w:hAnsi="Courant" w:cs="Times New Roman"/>
+          <w:sz w:val="24"/>
+          <w:szCs w:val="24"/>
+          <w:lang/>
+        </w:rPr>
+      </w:pPr>
+      <w:r>
+        <w:rPr>
+          <w:rFonts w:ascii="Courant" w:hAnsi="Courant" w:cs="Times New Roman"/>
+          <w:sz w:val="24"/>
+          <w:szCs w:val="24"/>
+          <w:lang/>
+        </w:rPr>
+        <w:t xml:space="preserve">    unique_words = set(words)</w:t>
+      </w:r>
+    </w:p>
+    <w:p>
+      <w:pPr>
+        <w:pStyle w:val="ListParagraph"/>
+        <w:spacing w:after="0" w:line="360" w:lineRule="auto"/>
+        <w:rPr>
+          <w:rFonts w:ascii="Courant" w:hAnsi="Courant" w:cs="Times New Roman"/>
+          <w:sz w:val="24"/>
+          <w:szCs w:val="24"/>
+          <w:lang/>
+        </w:rPr>
+      </w:pPr>
+      <w:r>
+        <w:rPr>
+          <w:rFonts w:ascii="Courant" w:hAnsi="Courant" w:cs="Times New Roman"/>
+          <w:sz w:val="24"/>
+          <w:szCs w:val="24"/>
+          <w:lang/>
+        </w:rPr>
+        <w:t xml:space="preserve">    return len(unique_words)</w:t>
+      </w:r>
+    </w:p>
+    <w:p>
+      <w:pPr>
+        <w:pStyle w:val="ListParagraph"/>
+        <w:spacing w:after="0" w:line="360" w:lineRule="auto"/>
+        <w:rPr>
+          <w:rFonts w:ascii="Courant" w:hAnsi="Courant" w:cs="Times New Roman"/>
+          <w:sz w:val="24"/>
+          <w:szCs w:val="24"/>
+          <w:lang/>
+        </w:rPr>
+      </w:pPr>
+    </w:p>
+    <w:p>
+      <w:pPr>
+        <w:pStyle w:val="ListParagraph"/>
+        <w:spacing w:after="0" w:line="360" w:lineRule="auto"/>
+        <w:rPr>
+          <w:rFonts w:ascii="Courant" w:hAnsi="Courant" w:cs="Times New Roman"/>
+          <w:sz w:val="24"/>
+          <w:szCs w:val="24"/>
+          <w:lang/>
+        </w:rPr>
+      </w:pPr>
+    </w:p>
+    <w:p>
+      <w:pPr>
+        <w:pStyle w:val="ListParagraph"/>
+        <w:spacing w:after="0" w:line="360" w:lineRule="auto"/>
+        <w:rPr>
+          <w:rFonts w:ascii="Courant" w:hAnsi="Courant" w:cs="Times New Roman"/>
+          <w:sz w:val="24"/>
+          <w:szCs w:val="24"/>
+          <w:lang/>
+        </w:rPr>
+      </w:pPr>
+      <w:r>
+        <w:rPr>
+          <w:rFonts w:ascii="Courant" w:hAnsi="Courant" w:cs="Times New Roman"/>
+          <w:sz w:val="24"/>
+          <w:szCs w:val="24"/>
+          <w:lang/>
+        </w:rPr>
+        <w:t xml:space="preserve"># </w:t>
+      </w:r>
+      <w:r>
+        <w:rPr>
+          <w:rFonts w:ascii="Calibri" w:hAnsi="Calibri" w:cs="Calibri"/>
+          <w:sz w:val="24"/>
+          <w:szCs w:val="24"/>
+          <w:lang/>
+        </w:rPr>
+        <w:t>Оригінальний</w:t>
+      </w:r>
+      <w:r>
+        <w:rPr>
+          <w:rFonts w:ascii="Courant" w:hAnsi="Courant" w:cs="Times New Roman"/>
+          <w:sz w:val="24"/>
+          <w:szCs w:val="24"/>
+          <w:lang/>
+        </w:rPr>
+        <w:t xml:space="preserve"> </w:t>
+      </w:r>
+      <w:r>
+        <w:rPr>
+          <w:rFonts w:ascii="Calibri" w:hAnsi="Calibri" w:cs="Calibri"/>
+          <w:sz w:val="24"/>
+          <w:szCs w:val="24"/>
+          <w:lang/>
+        </w:rPr>
+        <w:t>текст</w:t>
+      </w:r>
+    </w:p>
+    <w:p>
+      <w:pPr>
+        <w:pStyle w:val="ListParagraph"/>
+        <w:spacing w:after="0" w:line="360" w:lineRule="auto"/>
+        <w:rPr>
+          <w:rFonts w:ascii="Courant" w:hAnsi="Courant" w:cs="Times New Roman"/>
+          <w:sz w:val="24"/>
+          <w:szCs w:val="24"/>
+          <w:lang/>
+        </w:rPr>
+      </w:pPr>
+      <w:r>
+        <w:rPr>
+          <w:rFonts w:ascii="Courant" w:hAnsi="Courant" w:cs="Times New Roman"/>
+          <w:sz w:val="24"/>
+          <w:szCs w:val="24"/>
+          <w:lang/>
+        </w:rPr>
+        <w:t>text = "Lorem ipsum dolor sit amet, consectetur adipiscing elit. Vestibulum accumsan aliquam mi, ac pretium justo finibus ut. Pellentesque viverra varius nisl, eget egestas massa consequat a. Pellentesque fermentum nulla nec luctus pharetra. Cras in nibh eu velit pellentesque auctor pellentesque vitae nisl. Quisque urna orci, elementum at sodales at, tempor."</w:t>
+      </w:r>
+    </w:p>
+    <w:p>
+      <w:pPr>
+        <w:pStyle w:val="ListParagraph"/>
+        <w:spacing w:after="0" w:line="360" w:lineRule="auto"/>
+        <w:rPr>
+          <w:rFonts w:ascii="Courant" w:hAnsi="Courant" w:cs="Times New Roman"/>
+          <w:sz w:val="24"/>
+          <w:szCs w:val="24"/>
+          <w:lang/>
+        </w:rPr>
+      </w:pPr>
+    </w:p>
+    <w:p>
+      <w:pPr>
+        <w:pStyle w:val="ListParagraph"/>
+        <w:spacing w:after="0" w:line="360" w:lineRule="auto"/>
+        <w:rPr>
+          <w:rFonts w:ascii="Courant" w:hAnsi="Courant" w:cs="Times New Roman"/>
+          <w:sz w:val="24"/>
+          <w:szCs w:val="24"/>
+          <w:lang/>
+        </w:rPr>
+      </w:pPr>
+      <w:r>
+        <w:rPr>
+          <w:rFonts w:ascii="Courant" w:hAnsi="Courant" w:cs="Times New Roman"/>
+          <w:sz w:val="24"/>
+          <w:szCs w:val="24"/>
+          <w:lang/>
+        </w:rPr>
+        <w:t xml:space="preserve"># </w:t>
+      </w:r>
+      <w:r>
+        <w:rPr>
+          <w:rFonts w:ascii="Calibri" w:hAnsi="Calibri" w:cs="Calibri"/>
+          <w:sz w:val="24"/>
+          <w:szCs w:val="24"/>
+          <w:lang/>
+        </w:rPr>
+        <w:t>Використання</w:t>
+      </w:r>
+      <w:r>
+        <w:rPr>
+          <w:rFonts w:ascii="Courant" w:hAnsi="Courant" w:cs="Times New Roman"/>
+          <w:sz w:val="24"/>
+          <w:szCs w:val="24"/>
+          <w:lang/>
+        </w:rPr>
+        <w:t xml:space="preserve"> </w:t>
+      </w:r>
+      <w:r>
+        <w:rPr>
+          <w:rFonts w:ascii="Calibri" w:hAnsi="Calibri" w:cs="Calibri"/>
+          <w:sz w:val="24"/>
+          <w:szCs w:val="24"/>
+          <w:lang/>
+        </w:rPr>
+        <w:t>функцій</w:t>
+      </w:r>
+    </w:p>
+    <w:p>
+      <w:pPr>
+        <w:pStyle w:val="ListParagraph"/>
+        <w:spacing w:after="0" w:line="360" w:lineRule="auto"/>
+        <w:rPr>
+          <w:rFonts w:ascii="Courant" w:hAnsi="Courant" w:cs="Times New Roman"/>
+          <w:sz w:val="24"/>
+          <w:szCs w:val="24"/>
+          <w:lang/>
+        </w:rPr>
+      </w:pPr>
+      <w:r>
+        <w:rPr>
+          <w:rFonts w:ascii="Courant" w:hAnsi="Courant" w:cs="Times New Roman"/>
+          <w:sz w:val="24"/>
+          <w:szCs w:val="24"/>
+          <w:lang/>
+        </w:rPr>
+        <w:t>word_count = count_words(text)</w:t>
+      </w:r>
+    </w:p>
+    <w:p>
+      <w:pPr>
+        <w:pStyle w:val="ListParagraph"/>
+        <w:spacing w:after="0" w:line="360" w:lineRule="auto"/>
+        <w:rPr>
+          <w:rFonts w:ascii="Courant" w:hAnsi="Courant" w:cs="Times New Roman"/>
+          <w:sz w:val="24"/>
+          <w:szCs w:val="24"/>
+          <w:lang/>
+        </w:rPr>
+      </w:pPr>
+      <w:r>
+        <w:rPr>
+          <w:rFonts w:ascii="Courant" w:hAnsi="Courant" w:cs="Times New Roman"/>
+          <w:sz w:val="24"/>
+          <w:szCs w:val="24"/>
+          <w:lang/>
+        </w:rPr>
+        <w:t>print(f"</w:t>
+      </w:r>
+      <w:r>
+        <w:rPr>
+          <w:rFonts w:ascii="Calibri" w:hAnsi="Calibri" w:cs="Calibri"/>
+          <w:sz w:val="24"/>
+          <w:szCs w:val="24"/>
+          <w:lang/>
+        </w:rPr>
+        <w:t>Кількість</w:t>
+      </w:r>
+      <w:r>
+        <w:rPr>
+          <w:rFonts w:ascii="Courant" w:hAnsi="Courant" w:cs="Times New Roman"/>
+          <w:sz w:val="24"/>
+          <w:szCs w:val="24"/>
+          <w:lang/>
+        </w:rPr>
+        <w:t xml:space="preserve"> </w:t>
+      </w:r>
+      <w:r>
+        <w:rPr>
+          <w:rFonts w:ascii="Calibri" w:hAnsi="Calibri" w:cs="Calibri"/>
+          <w:sz w:val="24"/>
+          <w:szCs w:val="24"/>
+          <w:lang/>
+        </w:rPr>
+        <w:t>слів</w:t>
+      </w:r>
+      <w:r>
+        <w:rPr>
+          <w:rFonts w:ascii="Courant" w:hAnsi="Courant" w:cs="Times New Roman"/>
+          <w:sz w:val="24"/>
+          <w:szCs w:val="24"/>
+          <w:lang/>
+        </w:rPr>
+        <w:t xml:space="preserve"> </w:t>
+      </w:r>
+      <w:r>
+        <w:rPr>
+          <w:rFonts w:ascii="Calibri" w:hAnsi="Calibri" w:cs="Calibri"/>
+          <w:sz w:val="24"/>
+          <w:szCs w:val="24"/>
+          <w:lang/>
+        </w:rPr>
+        <w:t>у</w:t>
+      </w:r>
+      <w:r>
+        <w:rPr>
+          <w:rFonts w:ascii="Courant" w:hAnsi="Courant" w:cs="Times New Roman"/>
+          <w:sz w:val="24"/>
+          <w:szCs w:val="24"/>
+          <w:lang/>
+        </w:rPr>
+        <w:t xml:space="preserve"> </w:t>
+      </w:r>
+      <w:r>
+        <w:rPr>
+          <w:rFonts w:ascii="Calibri" w:hAnsi="Calibri" w:cs="Calibri"/>
+          <w:sz w:val="24"/>
+          <w:szCs w:val="24"/>
+          <w:lang/>
+        </w:rPr>
+        <w:t>тексті</w:t>
+      </w:r>
+      <w:r>
+        <w:rPr>
+          <w:rFonts w:ascii="Courant" w:hAnsi="Courant" w:cs="Times New Roman"/>
+          <w:sz w:val="24"/>
+          <w:szCs w:val="24"/>
+          <w:lang/>
+        </w:rPr>
+        <w:t>: {word_count}")</w:t>
+      </w:r>
+    </w:p>
+    <w:p>
+      <w:pPr>
+        <w:pStyle w:val="ListParagraph"/>
+        <w:spacing w:after="0" w:line="360" w:lineRule="auto"/>
+        <w:rPr>
+          <w:rFonts w:ascii="Courant" w:hAnsi="Courant" w:cs="Times New Roman"/>
+          <w:sz w:val="24"/>
+          <w:szCs w:val="24"/>
+          <w:lang/>
+        </w:rPr>
+      </w:pPr>
+    </w:p>
+    <w:p>
+      <w:pPr>
+        <w:pStyle w:val="ListParagraph"/>
+        <w:spacing w:after="0" w:line="360" w:lineRule="auto"/>
+        <w:rPr>
+          <w:rFonts w:ascii="Courant" w:hAnsi="Courant" w:cs="Times New Roman"/>
+          <w:sz w:val="24"/>
+          <w:szCs w:val="24"/>
+          <w:lang/>
+        </w:rPr>
+      </w:pPr>
+      <w:r>
+        <w:rPr>
+          <w:rFonts w:ascii="Courant" w:hAnsi="Courant" w:cs="Times New Roman"/>
+          <w:sz w:val="24"/>
+          <w:szCs w:val="24"/>
+          <w:lang/>
+        </w:rPr>
+        <w:t>common_letter = most_common_letter_in_words(text)</w:t>
+      </w:r>
+    </w:p>
+    <w:p>
+      <w:pPr>
+        <w:pStyle w:val="ListParagraph"/>
+        <w:spacing w:after="0" w:line="360" w:lineRule="auto"/>
+        <w:rPr>
+          <w:rFonts w:ascii="Courant" w:hAnsi="Courant" w:cs="Times New Roman"/>
+          <w:sz w:val="24"/>
+          <w:szCs w:val="24"/>
+          <w:lang/>
+        </w:rPr>
+      </w:pPr>
+      <w:r>
+        <w:rPr>
+          <w:rFonts w:ascii="Courant" w:hAnsi="Courant" w:cs="Times New Roman"/>
+          <w:sz w:val="24"/>
+          <w:szCs w:val="24"/>
+          <w:lang/>
+        </w:rPr>
+        <w:t>print(f"</w:t>
+      </w:r>
+      <w:r>
+        <w:rPr>
+          <w:rFonts w:ascii="Calibri" w:hAnsi="Calibri" w:cs="Calibri"/>
+          <w:sz w:val="24"/>
+          <w:szCs w:val="24"/>
+          <w:lang/>
+        </w:rPr>
+        <w:t>Літера</w:t>
+      </w:r>
+      <w:r>
+        <w:rPr>
+          <w:rFonts w:ascii="Courant" w:hAnsi="Courant" w:cs="Times New Roman"/>
+          <w:sz w:val="24"/>
+          <w:szCs w:val="24"/>
+          <w:lang/>
+        </w:rPr>
+        <w:t xml:space="preserve">, </w:t>
+      </w:r>
+      <w:r>
+        <w:rPr>
+          <w:rFonts w:ascii="Calibri" w:hAnsi="Calibri" w:cs="Calibri"/>
+          <w:sz w:val="24"/>
+          <w:szCs w:val="24"/>
+          <w:lang/>
+        </w:rPr>
+        <w:t>яка</w:t>
+      </w:r>
+      <w:r>
+        <w:rPr>
+          <w:rFonts w:ascii="Courant" w:hAnsi="Courant" w:cs="Times New Roman"/>
+          <w:sz w:val="24"/>
+          <w:szCs w:val="24"/>
+          <w:lang/>
+        </w:rPr>
+        <w:t xml:space="preserve"> </w:t>
+      </w:r>
+      <w:r>
+        <w:rPr>
+          <w:rFonts w:ascii="Calibri" w:hAnsi="Calibri" w:cs="Calibri"/>
+          <w:sz w:val="24"/>
+          <w:szCs w:val="24"/>
+          <w:lang/>
+        </w:rPr>
+        <w:t>найчастіше</w:t>
+      </w:r>
+      <w:r>
+        <w:rPr>
+          <w:rFonts w:ascii="Courant" w:hAnsi="Courant" w:cs="Times New Roman"/>
+          <w:sz w:val="24"/>
+          <w:szCs w:val="24"/>
+          <w:lang/>
+        </w:rPr>
+        <w:t xml:space="preserve"> </w:t>
+      </w:r>
+      <w:r>
+        <w:rPr>
+          <w:rFonts w:ascii="Calibri" w:hAnsi="Calibri" w:cs="Calibri"/>
+          <w:sz w:val="24"/>
+          <w:szCs w:val="24"/>
+          <w:lang/>
+        </w:rPr>
+        <w:t>зустрічається</w:t>
+      </w:r>
+      <w:r>
+        <w:rPr>
+          <w:rFonts w:ascii="Courant" w:hAnsi="Courant" w:cs="Times New Roman"/>
+          <w:sz w:val="24"/>
+          <w:szCs w:val="24"/>
+          <w:lang/>
+        </w:rPr>
+        <w:t xml:space="preserve"> </w:t>
+      </w:r>
+      <w:r>
+        <w:rPr>
+          <w:rFonts w:ascii="Calibri" w:hAnsi="Calibri" w:cs="Calibri"/>
+          <w:sz w:val="24"/>
+          <w:szCs w:val="24"/>
+          <w:lang/>
+        </w:rPr>
+        <w:t>в</w:t>
+      </w:r>
+      <w:r>
+        <w:rPr>
+          <w:rFonts w:ascii="Courant" w:hAnsi="Courant" w:cs="Times New Roman"/>
+          <w:sz w:val="24"/>
+          <w:szCs w:val="24"/>
+          <w:lang/>
+        </w:rPr>
+        <w:t xml:space="preserve"> </w:t>
+      </w:r>
+      <w:r>
+        <w:rPr>
+          <w:rFonts w:ascii="Calibri" w:hAnsi="Calibri" w:cs="Calibri"/>
+          <w:sz w:val="24"/>
+          <w:szCs w:val="24"/>
+          <w:lang/>
+        </w:rPr>
+        <w:t>усіх</w:t>
+      </w:r>
+      <w:r>
+        <w:rPr>
+          <w:rFonts w:ascii="Courant" w:hAnsi="Courant" w:cs="Times New Roman"/>
+          <w:sz w:val="24"/>
+          <w:szCs w:val="24"/>
+          <w:lang/>
+        </w:rPr>
+        <w:t xml:space="preserve"> </w:t>
+      </w:r>
+      <w:r>
+        <w:rPr>
+          <w:rFonts w:ascii="Calibri" w:hAnsi="Calibri" w:cs="Calibri"/>
+          <w:sz w:val="24"/>
+          <w:szCs w:val="24"/>
+          <w:lang/>
+        </w:rPr>
+        <w:t>словах</w:t>
+      </w:r>
+      <w:r>
+        <w:rPr>
+          <w:rFonts w:ascii="Courant" w:hAnsi="Courant" w:cs="Times New Roman"/>
+          <w:sz w:val="24"/>
+          <w:szCs w:val="24"/>
+          <w:lang/>
+        </w:rPr>
+        <w:t>: '{common_letter}'")</w:t>
+      </w:r>
+    </w:p>
+    <w:p>
+      <w:pPr>
+        <w:pStyle w:val="ListParagraph"/>
+        <w:spacing w:after="0" w:line="360" w:lineRule="auto"/>
+        <w:rPr>
+          <w:rFonts w:ascii="Courant" w:hAnsi="Courant" w:cs="Times New Roman"/>
+          <w:sz w:val="24"/>
+          <w:szCs w:val="24"/>
+          <w:lang/>
+        </w:rPr>
+      </w:pPr>
+    </w:p>
+    <w:p>
+      <w:pPr>
+        <w:pStyle w:val="ListParagraph"/>
+        <w:spacing w:after="0" w:line="360" w:lineRule="auto"/>
+        <w:rPr>
+          <w:rFonts w:ascii="Courant" w:hAnsi="Courant" w:cs="Times New Roman"/>
+          <w:sz w:val="24"/>
+          <w:szCs w:val="24"/>
+          <w:lang/>
+        </w:rPr>
+      </w:pPr>
+      <w:r>
+        <w:rPr>
+          <w:rFonts w:ascii="Courant" w:hAnsi="Courant" w:cs="Times New Roman"/>
+          <w:sz w:val="24"/>
+          <w:szCs w:val="24"/>
+          <w:lang/>
+        </w:rPr>
+        <w:t>words_with_common_letter = words_with_letter(text, common_letter)</w:t>
+      </w:r>
+    </w:p>
+    <w:p>
+      <w:pPr>
+        <w:pStyle w:val="ListParagraph"/>
+        <w:spacing w:after="0" w:line="360" w:lineRule="auto"/>
+        <w:rPr>
+          <w:rFonts w:ascii="Courant" w:hAnsi="Courant" w:cs="Times New Roman"/>
+          <w:sz w:val="24"/>
+          <w:szCs w:val="24"/>
+          <w:lang/>
+        </w:rPr>
+      </w:pPr>
+      <w:r>
+        <w:rPr>
+          <w:rFonts w:ascii="Courant" w:hAnsi="Courant" w:cs="Times New Roman"/>
+          <w:sz w:val="24"/>
+          <w:szCs w:val="24"/>
+          <w:lang/>
+        </w:rPr>
+        <w:t>print(f"</w:t>
+      </w:r>
+      <w:r>
+        <w:rPr>
+          <w:rFonts w:ascii="Calibri" w:hAnsi="Calibri" w:cs="Calibri"/>
+          <w:sz w:val="24"/>
+          <w:szCs w:val="24"/>
+          <w:lang/>
+        </w:rPr>
+        <w:t>Слова</w:t>
+      </w:r>
+      <w:r>
+        <w:rPr>
+          <w:rFonts w:ascii="Courant" w:hAnsi="Courant" w:cs="Times New Roman"/>
+          <w:sz w:val="24"/>
+          <w:szCs w:val="24"/>
+          <w:lang/>
+        </w:rPr>
+        <w:t xml:space="preserve">, </w:t>
+      </w:r>
+      <w:r>
+        <w:rPr>
+          <w:rFonts w:ascii="Calibri" w:hAnsi="Calibri" w:cs="Calibri"/>
+          <w:sz w:val="24"/>
+          <w:szCs w:val="24"/>
+          <w:lang/>
+        </w:rPr>
+        <w:t>що</w:t>
+      </w:r>
+      <w:r>
+        <w:rPr>
+          <w:rFonts w:ascii="Courant" w:hAnsi="Courant" w:cs="Times New Roman"/>
+          <w:sz w:val="24"/>
+          <w:szCs w:val="24"/>
+          <w:lang/>
+        </w:rPr>
+        <w:t xml:space="preserve"> </w:t>
+      </w:r>
+      <w:r>
+        <w:rPr>
+          <w:rFonts w:ascii="Calibri" w:hAnsi="Calibri" w:cs="Calibri"/>
+          <w:sz w:val="24"/>
+          <w:szCs w:val="24"/>
+          <w:lang/>
+        </w:rPr>
+        <w:t>містять</w:t>
+      </w:r>
+      <w:r>
+        <w:rPr>
+          <w:rFonts w:ascii="Courant" w:hAnsi="Courant" w:cs="Times New Roman"/>
+          <w:sz w:val="24"/>
+          <w:szCs w:val="24"/>
+          <w:lang/>
+        </w:rPr>
+        <w:t xml:space="preserve"> </w:t>
+      </w:r>
+      <w:r>
+        <w:rPr>
+          <w:rFonts w:ascii="Calibri" w:hAnsi="Calibri" w:cs="Calibri"/>
+          <w:sz w:val="24"/>
+          <w:szCs w:val="24"/>
+          <w:lang/>
+        </w:rPr>
+        <w:t>літеру</w:t>
+      </w:r>
+      <w:r>
+        <w:rPr>
+          <w:rFonts w:ascii="Courant" w:hAnsi="Courant" w:cs="Times New Roman"/>
+          <w:sz w:val="24"/>
+          <w:szCs w:val="24"/>
+          <w:lang/>
+        </w:rPr>
+        <w:t xml:space="preserve"> '{common_letter}': {words_with_common_letter}")</w:t>
+      </w:r>
+    </w:p>
+    <w:p>
+      <w:pPr>
+        <w:pStyle w:val="ListParagraph"/>
+        <w:spacing w:after="0" w:line="360" w:lineRule="auto"/>
+        <w:rPr>
+          <w:rFonts w:ascii="Courant" w:hAnsi="Courant" w:cs="Times New Roman"/>
+          <w:sz w:val="24"/>
+          <w:szCs w:val="24"/>
+          <w:lang/>
+        </w:rPr>
+      </w:pPr>
+    </w:p>
+    <w:p>
+      <w:pPr>
+        <w:pStyle w:val="ListParagraph"/>
+        <w:spacing w:after="0" w:line="360" w:lineRule="auto"/>
+        <w:rPr>
+          <w:rFonts w:ascii="Courant" w:hAnsi="Courant" w:cs="Times New Roman"/>
+          <w:sz w:val="24"/>
+          <w:szCs w:val="24"/>
+          <w:lang/>
+        </w:rPr>
+      </w:pPr>
+      <w:r>
+        <w:rPr>
+          <w:rFonts w:ascii="Courant" w:hAnsi="Courant" w:cs="Times New Roman"/>
+          <w:sz w:val="24"/>
+          <w:szCs w:val="24"/>
+          <w:lang/>
+        </w:rPr>
+        <w:lastRenderedPageBreak/>
+        <w:t>same_start_end = starts_and_ends_with_same_letter(text)</w:t>
+      </w:r>
+    </w:p>
+    <w:p>
+      <w:pPr>
+        <w:pStyle w:val="ListParagraph"/>
+        <w:spacing w:after="0" w:line="360" w:lineRule="auto"/>
+        <w:rPr>
+          <w:rFonts w:ascii="Courant" w:hAnsi="Courant" w:cs="Times New Roman"/>
+          <w:sz w:val="24"/>
+          <w:szCs w:val="24"/>
+          <w:lang/>
+        </w:rPr>
+      </w:pPr>
+      <w:r>
+        <w:rPr>
+          <w:rFonts w:ascii="Courant" w:hAnsi="Courant" w:cs="Times New Roman"/>
+          <w:sz w:val="24"/>
+          <w:szCs w:val="24"/>
+          <w:lang/>
+        </w:rPr>
+        <w:t>print(f"</w:t>
+      </w:r>
+      <w:r>
+        <w:rPr>
+          <w:rFonts w:ascii="Calibri" w:hAnsi="Calibri" w:cs="Calibri"/>
+          <w:sz w:val="24"/>
+          <w:szCs w:val="24"/>
+          <w:lang/>
+        </w:rPr>
+        <w:t>Чи</w:t>
+      </w:r>
+      <w:r>
+        <w:rPr>
+          <w:rFonts w:ascii="Courant" w:hAnsi="Courant" w:cs="Times New Roman"/>
+          <w:sz w:val="24"/>
+          <w:szCs w:val="24"/>
+          <w:lang/>
+        </w:rPr>
+        <w:t xml:space="preserve"> </w:t>
+      </w:r>
+      <w:r>
+        <w:rPr>
+          <w:rFonts w:ascii="Calibri" w:hAnsi="Calibri" w:cs="Calibri"/>
+          <w:sz w:val="24"/>
+          <w:szCs w:val="24"/>
+          <w:lang/>
+        </w:rPr>
+        <w:t>починається</w:t>
+      </w:r>
+      <w:r>
+        <w:rPr>
+          <w:rFonts w:ascii="Courant" w:hAnsi="Courant" w:cs="Times New Roman"/>
+          <w:sz w:val="24"/>
+          <w:szCs w:val="24"/>
+          <w:lang/>
+        </w:rPr>
+        <w:t xml:space="preserve"> </w:t>
+      </w:r>
+      <w:r>
+        <w:rPr>
+          <w:rFonts w:ascii="Calibri" w:hAnsi="Calibri" w:cs="Calibri"/>
+          <w:sz w:val="24"/>
+          <w:szCs w:val="24"/>
+          <w:lang/>
+        </w:rPr>
+        <w:t>і</w:t>
+      </w:r>
+      <w:r>
+        <w:rPr>
+          <w:rFonts w:ascii="Courant" w:hAnsi="Courant" w:cs="Times New Roman"/>
+          <w:sz w:val="24"/>
+          <w:szCs w:val="24"/>
+          <w:lang/>
+        </w:rPr>
+        <w:t xml:space="preserve"> </w:t>
+      </w:r>
+      <w:r>
+        <w:rPr>
+          <w:rFonts w:ascii="Calibri" w:hAnsi="Calibri" w:cs="Calibri"/>
+          <w:sz w:val="24"/>
+          <w:szCs w:val="24"/>
+          <w:lang/>
+        </w:rPr>
+        <w:t>закінчується</w:t>
+      </w:r>
+      <w:r>
+        <w:rPr>
+          <w:rFonts w:ascii="Courant" w:hAnsi="Courant" w:cs="Times New Roman"/>
+          <w:sz w:val="24"/>
+          <w:szCs w:val="24"/>
+          <w:lang/>
+        </w:rPr>
+        <w:t xml:space="preserve"> </w:t>
+      </w:r>
+      <w:r>
+        <w:rPr>
+          <w:rFonts w:ascii="Calibri" w:hAnsi="Calibri" w:cs="Calibri"/>
+          <w:sz w:val="24"/>
+          <w:szCs w:val="24"/>
+          <w:lang/>
+        </w:rPr>
+        <w:t>текст</w:t>
+      </w:r>
+      <w:r>
+        <w:rPr>
+          <w:rFonts w:ascii="Courant" w:hAnsi="Courant" w:cs="Times New Roman"/>
+          <w:sz w:val="24"/>
+          <w:szCs w:val="24"/>
+          <w:lang/>
+        </w:rPr>
+        <w:t xml:space="preserve"> </w:t>
+      </w:r>
+      <w:r>
+        <w:rPr>
+          <w:rFonts w:ascii="Calibri" w:hAnsi="Calibri" w:cs="Calibri"/>
+          <w:sz w:val="24"/>
+          <w:szCs w:val="24"/>
+          <w:lang/>
+        </w:rPr>
+        <w:t>однаковою</w:t>
+      </w:r>
+      <w:r>
+        <w:rPr>
+          <w:rFonts w:ascii="Courant" w:hAnsi="Courant" w:cs="Times New Roman"/>
+          <w:sz w:val="24"/>
+          <w:szCs w:val="24"/>
+          <w:lang/>
+        </w:rPr>
+        <w:t xml:space="preserve"> </w:t>
+      </w:r>
+      <w:r>
+        <w:rPr>
+          <w:rFonts w:ascii="Calibri" w:hAnsi="Calibri" w:cs="Calibri"/>
+          <w:sz w:val="24"/>
+          <w:szCs w:val="24"/>
+          <w:lang/>
+        </w:rPr>
+        <w:t>літерою</w:t>
+      </w:r>
+      <w:r>
+        <w:rPr>
+          <w:rFonts w:ascii="Courant" w:hAnsi="Courant" w:cs="Times New Roman"/>
+          <w:sz w:val="24"/>
+          <w:szCs w:val="24"/>
+          <w:lang/>
+        </w:rPr>
+        <w:t>? {same_start_end}")</w:t>
+      </w:r>
+    </w:p>
+    <w:p>
+      <w:pPr>
+        <w:pStyle w:val="ListParagraph"/>
+        <w:spacing w:after="0" w:line="360" w:lineRule="auto"/>
+        <w:rPr>
+          <w:rFonts w:ascii="Courant" w:hAnsi="Courant" w:cs="Times New Roman"/>
+          <w:sz w:val="24"/>
+          <w:szCs w:val="24"/>
+          <w:lang/>
+        </w:rPr>
+      </w:pPr>
+    </w:p>
+    <w:p>
+      <w:pPr>
+        <w:pStyle w:val="ListParagraph"/>
+        <w:spacing w:after="0" w:line="360" w:lineRule="auto"/>
+        <w:rPr>
+          <w:rFonts w:ascii="Courant" w:hAnsi="Courant" w:cs="Times New Roman"/>
+          <w:sz w:val="24"/>
+          <w:szCs w:val="24"/>
+          <w:lang/>
+        </w:rPr>
+      </w:pPr>
+      <w:r>
+        <w:rPr>
+          <w:rFonts w:ascii="Courant" w:hAnsi="Courant" w:cs="Times New Roman"/>
+          <w:sz w:val="24"/>
+          <w:szCs w:val="24"/>
+          <w:lang/>
+        </w:rPr>
+        <w:t>unique_word_count = count_unique_words(text)</w:t>
+      </w:r>
+    </w:p>
+    <w:p>
+      <w:pPr>
+        <w:pStyle w:val="ListParagraph"/>
+        <w:spacing w:after="0" w:line="360" w:lineRule="auto"/>
+        <w:rPr>
+          <w:rFonts w:ascii="Courant" w:hAnsi="Courant" w:cs="Times New Roman"/>
+          <w:sz w:val="24"/>
+          <w:szCs w:val="24"/>
+          <w:lang w:val="pl-PL"/>
+        </w:rPr>
+      </w:pPr>
+      <w:r>
+        <w:rPr>
+          <w:rFonts w:ascii="Courant" w:hAnsi="Courant" w:cs="Times New Roman"/>
+          <w:sz w:val="24"/>
+          <w:szCs w:val="24"/>
+          <w:lang/>
+        </w:rPr>
+        <w:t>print(f"</w:t>
+      </w:r>
+      <w:r>
+        <w:rPr>
+          <w:rFonts w:ascii="Calibri" w:hAnsi="Calibri" w:cs="Calibri"/>
+          <w:sz w:val="24"/>
+          <w:szCs w:val="24"/>
+          <w:lang/>
+        </w:rPr>
+        <w:t>Кількість</w:t>
+      </w:r>
+      <w:r>
+        <w:rPr>
+          <w:rFonts w:ascii="Courant" w:hAnsi="Courant" w:cs="Times New Roman"/>
+          <w:sz w:val="24"/>
+          <w:szCs w:val="24"/>
+          <w:lang/>
+        </w:rPr>
+        <w:t xml:space="preserve"> </w:t>
+      </w:r>
+      <w:r>
+        <w:rPr>
+          <w:rFonts w:ascii="Calibri" w:hAnsi="Calibri" w:cs="Calibri"/>
+          <w:sz w:val="24"/>
+          <w:szCs w:val="24"/>
+          <w:lang/>
+        </w:rPr>
+        <w:t>унікальних</w:t>
+      </w:r>
+      <w:r>
+        <w:rPr>
+          <w:rFonts w:ascii="Courant" w:hAnsi="Courant" w:cs="Times New Roman"/>
+          <w:sz w:val="24"/>
+          <w:szCs w:val="24"/>
+          <w:lang/>
+        </w:rPr>
+        <w:t xml:space="preserve"> </w:t>
+      </w:r>
+      <w:r>
+        <w:rPr>
+          <w:rFonts w:ascii="Calibri" w:hAnsi="Calibri" w:cs="Calibri"/>
+          <w:sz w:val="24"/>
+          <w:szCs w:val="24"/>
+          <w:lang/>
+        </w:rPr>
+        <w:t>слів</w:t>
+      </w:r>
+      <w:r>
+        <w:rPr>
+          <w:rFonts w:ascii="Courant" w:hAnsi="Courant" w:cs="Times New Roman"/>
+          <w:sz w:val="24"/>
+          <w:szCs w:val="24"/>
+          <w:lang/>
+        </w:rPr>
+        <w:t xml:space="preserve"> </w:t>
+      </w:r>
+      <w:r>
+        <w:rPr>
+          <w:rFonts w:ascii="Calibri" w:hAnsi="Calibri" w:cs="Calibri"/>
+          <w:sz w:val="24"/>
+          <w:szCs w:val="24"/>
+          <w:lang/>
+        </w:rPr>
+        <w:t>у</w:t>
+      </w:r>
+      <w:r>
+        <w:rPr>
+          <w:rFonts w:ascii="Courant" w:hAnsi="Courant" w:cs="Times New Roman"/>
+          <w:sz w:val="24"/>
+          <w:szCs w:val="24"/>
+          <w:lang/>
+        </w:rPr>
+        <w:t xml:space="preserve"> </w:t>
+      </w:r>
+      <w:r>
+        <w:rPr>
+          <w:rFonts w:ascii="Calibri" w:hAnsi="Calibri" w:cs="Calibri"/>
+          <w:sz w:val="24"/>
+          <w:szCs w:val="24"/>
+          <w:lang/>
+        </w:rPr>
+        <w:t>тексті</w:t>
+      </w:r>
+      <w:r>
+        <w:rPr>
+          <w:rFonts w:ascii="Courant" w:hAnsi="Courant" w:cs="Times New Roman"/>
+          <w:sz w:val="24"/>
+          <w:szCs w:val="24"/>
+          <w:lang/>
+        </w:rPr>
+        <w:t>: {unique_word_count}")</w:t>
+      </w:r>
+    </w:p>
+    <w:p>
+      <w:pPr>
+        <w:pStyle w:val="ListParagraph"/>
+        <w:spacing w:after="0" w:line="360" w:lineRule="auto"/>
+        <w:rPr>
+          <w:rFonts w:ascii="Courant" w:hAnsi="Courant" w:cs="Times New Roman"/>
           <w:b/>
           <w:bCs/>
-          <w:sz w:val="32"/>
-          <w:szCs w:val="32"/>
-          <w:lang w:val="uk-UA"/>
+          <w:sz w:val="24"/>
+          <w:szCs w:val="24"/>
+          <w:lang w:val="pl-PL"/>
         </w:rPr>
       </w:pPr>
     </w:p>
@@ -1190,7 +3497,7 @@
           <w:bCs/>
           <w:sz w:val="32"/>
           <w:szCs w:val="32"/>
-          <w:lang w:val="uk-UA"/>
+          <w:lang w:val="pl-PL"/>
         </w:rPr>
       </w:pPr>
       <w:r>
@@ -1203,10 +3510,10 @@
           <w:lang w:val="uk-UA"/>
         </w:rPr>
         <w:drawing>
-          <wp:inline distT="0" distB="0" distL="0" distR="0" wp14:anchorId="29B95404" wp14:editId="3B93FF21">
-            <wp:extent cx="6280209" cy="609600"/>
-            <wp:effectExtent l="0" t="0" r="6350" b="0"/>
-            <wp:docPr id="582855824" name="Picture 1"/>
+          <wp:inline distT="0" distB="0" distL="0" distR="0" wp14:anchorId="1CBD70D3" wp14:editId="4A1EC900">
+            <wp:extent cx="6299835" cy="1364615"/>
+            <wp:effectExtent l="0" t="0" r="0" b="0"/>
+            <wp:docPr id="1140469449" name="Picture 1" descr="A screen shot of a computer&#10;&#10;Description automatically generated"/>
             <wp:cNvGraphicFramePr>
               <a:graphicFrameLocks xmlns:a="http://schemas.openxmlformats.org/drawingml/2006/main" noChangeAspect="1"/>
             </wp:cNvGraphicFramePr>
@@ -1214,7 +3521,7 @@
               <a:graphicData uri="http://schemas.openxmlformats.org/drawingml/2006/picture">
                 <pic:pic xmlns:pic="http://schemas.openxmlformats.org/drawingml/2006/picture">
                   <pic:nvPicPr>
-                    <pic:cNvPr id="582855824" name=""/>
+                    <pic:cNvPr id="1140469449" name="Picture 1" descr="A screen shot of a computer&#10;&#10;Description automatically generated"/>
                     <pic:cNvPicPr/>
                   </pic:nvPicPr>
                   <pic:blipFill>
@@ -1226,7 +3533,7 @@
                   <pic:spPr>
                     <a:xfrm>
                       <a:off x="0" y="0"/>
-                      <a:ext cx="6443886" cy="625488"/>
+                      <a:ext cx="6299835" cy="1364615"/>
                     </a:xfrm>
                     <a:prstGeom prst="rect">
                       <a:avLst/>
@@ -1242,7 +3549,46 @@
     <w:p>
       <w:pPr>
         <w:spacing w:after="0" w:line="360" w:lineRule="auto"/>
-        <w:ind w:firstLine="360"/>
+        <w:jc w:val="center"/>
+        <w:rPr>
+          <w:rFonts w:ascii="Times New Roman" w:hAnsi="Times New Roman" w:cs="Times New Roman"/>
+          <w:b/>
+          <w:bCs/>
+          <w:sz w:val="32"/>
+          <w:szCs w:val="32"/>
+          <w:lang w:val="pl-PL"/>
+        </w:rPr>
+      </w:pPr>
+    </w:p>
+    <w:p>
+      <w:pPr>
+        <w:spacing w:after="0" w:line="360" w:lineRule="auto"/>
+        <w:jc w:val="center"/>
+        <w:rPr>
+          <w:rFonts w:ascii="Times New Roman" w:hAnsi="Times New Roman" w:cs="Times New Roman"/>
+          <w:b/>
+          <w:bCs/>
+          <w:sz w:val="32"/>
+          <w:szCs w:val="32"/>
+          <w:lang w:val="pl-PL"/>
+        </w:rPr>
+      </w:pPr>
+    </w:p>
+    <w:p>
+      <w:pPr>
+        <w:spacing w:after="0" w:line="360" w:lineRule="auto"/>
+        <w:jc w:val="center"/>
+        <w:rPr>
+          <w:rFonts w:ascii="Times New Roman" w:hAnsi="Times New Roman" w:cs="Times New Roman"/>
+          <w:b/>
+          <w:bCs/>
+          <w:sz w:val="32"/>
+          <w:szCs w:val="32"/>
+          <w:lang w:val="uk-UA"/>
+        </w:rPr>
+      </w:pPr>
+      <w:proofErr w:type="spellStart"/>
+      <w:r>
         <w:rPr>
           <w:rFonts w:ascii="Times New Roman" w:hAnsi="Times New Roman" w:cs="Times New Roman"/>
           <w:b/>
@@ -1251,962 +3597,21 @@
           <w:szCs w:val="32"/>
           <w:lang w:val="en-US"/>
         </w:rPr>
-      </w:pPr>
-    </w:p>
-    <w:p>
-      <w:pPr>
-        <w:spacing w:after="160" w:line="259" w:lineRule="auto"/>
-        <w:rPr>
-          <w:rFonts w:ascii="Times New Roman" w:hAnsi="Times New Roman" w:cs="Times New Roman"/>
-          <w:b/>
-          <w:bCs/>
-          <w:sz w:val="32"/>
-          <w:szCs w:val="32"/>
-          <w:lang w:val="uk-UA"/>
-        </w:rPr>
-      </w:pPr>
-      <w:r>
-        <w:rPr>
-          <w:rFonts w:ascii="Times New Roman" w:hAnsi="Times New Roman" w:cs="Times New Roman"/>
-          <w:b/>
-          <w:bCs/>
-          <w:sz w:val="32"/>
-          <w:szCs w:val="32"/>
-          <w:lang w:val="uk-UA"/>
-        </w:rPr>
-        <w:br w:type="page"/>
-      </w:r>
-    </w:p>
-    <w:p>
-      <w:pPr>
-        <w:spacing w:after="0" w:line="360" w:lineRule="auto"/>
-        <w:jc w:val="center"/>
-        <w:rPr>
-          <w:rFonts w:ascii="Times New Roman" w:hAnsi="Times New Roman" w:cs="Times New Roman"/>
-          <w:b/>
-          <w:bCs/>
-          <w:sz w:val="32"/>
-          <w:szCs w:val="32"/>
-          <w:lang w:val="uk-UA"/>
-        </w:rPr>
-      </w:pPr>
-      <w:bookmarkStart w:id="2" w:name="OLE_LINK3"/>
-      <w:bookmarkStart w:id="3" w:name="OLE_LINK4"/>
-      <w:r>
-        <w:rPr>
-          <w:rFonts w:ascii="Times New Roman" w:hAnsi="Times New Roman" w:cs="Times New Roman"/>
-          <w:b/>
-          <w:bCs/>
-          <w:sz w:val="32"/>
-          <w:szCs w:val="32"/>
-          <w:lang w:val="uk-UA"/>
-        </w:rPr>
-        <w:lastRenderedPageBreak/>
-        <w:t>Завдання 2</w:t>
-      </w:r>
-    </w:p>
-    <w:p>
-      <w:pPr>
-        <w:pStyle w:val="ListParagraph"/>
-        <w:numPr>
-          <w:ilvl w:val="0"/>
-          <w:numId w:val="10"/>
-        </w:numPr>
-        <w:spacing w:after="0" w:line="360" w:lineRule="auto"/>
-        <w:rPr>
-          <w:rFonts w:ascii="Times New Roman" w:hAnsi="Times New Roman" w:cs="Times New Roman"/>
-          <w:b/>
-          <w:bCs/>
-          <w:sz w:val="32"/>
-          <w:szCs w:val="32"/>
-          <w:lang w:val="uk-UA"/>
-        </w:rPr>
-      </w:pPr>
-      <w:r>
-        <w:rPr>
-          <w:rFonts w:ascii="Times New Roman" w:hAnsi="Times New Roman" w:cs="Times New Roman"/>
-          <w:b/>
-          <w:bCs/>
-          <w:sz w:val="32"/>
-          <w:szCs w:val="32"/>
-          <w:lang w:val="uk-UA"/>
-        </w:rPr>
-        <w:t>Постановка задачі</w:t>
-      </w:r>
-    </w:p>
-    <w:p>
-      <w:pPr>
-        <w:pStyle w:val="ListParagraph"/>
-        <w:spacing w:after="0" w:line="360" w:lineRule="auto"/>
+        <w:t>Github</w:t>
+      </w:r>
+      <w:proofErr w:type="spellEnd"/>
+    </w:p>
+    <w:p>
+      <w:pPr>
+        <w:ind w:firstLine="708"/>
         <w:rPr>
           <w:rFonts w:ascii="Times New Roman" w:hAnsi="Times New Roman" w:cs="Times New Roman"/>
           <w:sz w:val="28"/>
           <w:szCs w:val="28"/>
-          <w:lang w:val="uk-UA"/>
-        </w:rPr>
-      </w:pPr>
-      <w:r>
-        <w:rPr>
-          <w:rFonts w:ascii="Times New Roman" w:hAnsi="Times New Roman" w:cs="Times New Roman"/>
-          <w:sz w:val="28"/>
-          <w:szCs w:val="28"/>
-          <w:lang w:val="en-UA"/>
-        </w:rPr>
-        <w:t>Задано два слова. Скласти програму, яка визначає і виводить ті літери слів, які зустрічаються в обох словах тільки один раз.</w:t>
-      </w:r>
-    </w:p>
-    <w:p>
-      <w:pPr>
-        <w:pStyle w:val="ListParagraph"/>
-        <w:spacing w:after="0" w:line="360" w:lineRule="auto"/>
-        <w:rPr>
-          <w:rFonts w:ascii="Times New Roman" w:hAnsi="Times New Roman" w:cs="Times New Roman"/>
-          <w:sz w:val="32"/>
-          <w:szCs w:val="32"/>
-          <w:lang w:val="uk-UA"/>
-        </w:rPr>
-      </w:pPr>
-    </w:p>
-    <w:p>
-      <w:pPr>
-        <w:pStyle w:val="ListParagraph"/>
-        <w:numPr>
-          <w:ilvl w:val="0"/>
-          <w:numId w:val="10"/>
-        </w:numPr>
-        <w:spacing w:after="0" w:line="360" w:lineRule="auto"/>
-        <w:rPr>
-          <w:rFonts w:ascii="Times New Roman" w:hAnsi="Times New Roman" w:cs="Times New Roman"/>
-          <w:b/>
-          <w:bCs/>
-          <w:sz w:val="32"/>
-          <w:szCs w:val="32"/>
-          <w:lang w:val="uk-UA"/>
-        </w:rPr>
-      </w:pPr>
-      <w:r>
-        <w:rPr>
-          <w:rFonts w:ascii="Times New Roman" w:hAnsi="Times New Roman" w:cs="Times New Roman"/>
-          <w:b/>
-          <w:bCs/>
-          <w:sz w:val="32"/>
-          <w:szCs w:val="32"/>
-          <w:lang w:val="uk-UA"/>
-        </w:rPr>
-        <w:t>Текст програми</w:t>
-      </w:r>
-      <w:r>
-        <w:rPr>
-          <w:rFonts w:ascii="Times New Roman" w:hAnsi="Times New Roman" w:cs="Times New Roman"/>
-          <w:b/>
-          <w:bCs/>
-          <w:sz w:val="32"/>
-          <w:szCs w:val="32"/>
-          <w:lang w:val="en-US"/>
-        </w:rPr>
-        <w:t xml:space="preserve"> </w:t>
-      </w:r>
-    </w:p>
-    <w:p>
-      <w:pPr>
-        <w:spacing w:after="0" w:line="360" w:lineRule="auto"/>
-        <w:ind w:left="708"/>
-        <w:rPr>
-          <w:rFonts w:ascii="Times New Roman" w:hAnsi="Times New Roman" w:cs="Times New Roman"/>
-          <w:sz w:val="28"/>
-          <w:szCs w:val="28"/>
-          <w:lang w:val="en-UA"/>
-        </w:rPr>
-      </w:pPr>
-      <w:r>
-        <w:rPr>
-          <w:rFonts w:ascii="Times New Roman" w:hAnsi="Times New Roman" w:cs="Times New Roman"/>
-          <w:sz w:val="28"/>
-          <w:szCs w:val="28"/>
-          <w:lang w:val="en-UA"/>
-        </w:rPr>
-        <w:t>word1 = str(input("Введіть перше слово: "))</w:t>
-      </w:r>
-    </w:p>
-    <w:p>
-      <w:pPr>
-        <w:spacing w:after="0" w:line="360" w:lineRule="auto"/>
-        <w:ind w:left="708"/>
-        <w:rPr>
-          <w:rFonts w:ascii="Times New Roman" w:hAnsi="Times New Roman" w:cs="Times New Roman"/>
-          <w:sz w:val="28"/>
-          <w:szCs w:val="28"/>
-          <w:lang w:val="en-UA"/>
-        </w:rPr>
-      </w:pPr>
-      <w:r>
-        <w:rPr>
-          <w:rFonts w:ascii="Times New Roman" w:hAnsi="Times New Roman" w:cs="Times New Roman"/>
-          <w:sz w:val="28"/>
-          <w:szCs w:val="28"/>
-          <w:lang w:val="en-UA"/>
-        </w:rPr>
-        <w:t>word2 = str(input("Введіть друге слово: "))</w:t>
-      </w:r>
-    </w:p>
-    <w:p>
-      <w:pPr>
-        <w:spacing w:after="0" w:line="360" w:lineRule="auto"/>
-        <w:ind w:left="708"/>
-        <w:rPr>
-          <w:rFonts w:ascii="Times New Roman" w:hAnsi="Times New Roman" w:cs="Times New Roman"/>
-          <w:sz w:val="28"/>
-          <w:szCs w:val="28"/>
-          <w:lang w:val="en-UA"/>
-        </w:rPr>
-      </w:pPr>
-    </w:p>
-    <w:p>
-      <w:pPr>
-        <w:spacing w:after="0" w:line="360" w:lineRule="auto"/>
-        <w:ind w:left="708"/>
-        <w:rPr>
-          <w:rFonts w:ascii="Times New Roman" w:hAnsi="Times New Roman" w:cs="Times New Roman"/>
-          <w:sz w:val="28"/>
-          <w:szCs w:val="28"/>
-          <w:lang w:val="en-UA"/>
-        </w:rPr>
-      </w:pPr>
-      <w:r>
-        <w:rPr>
-          <w:rFonts w:ascii="Times New Roman" w:hAnsi="Times New Roman" w:cs="Times New Roman"/>
-          <w:sz w:val="28"/>
-          <w:szCs w:val="28"/>
-          <w:lang w:val="en-UA"/>
-        </w:rPr>
-        <w:t>letters = []</w:t>
-      </w:r>
-    </w:p>
-    <w:p>
-      <w:pPr>
-        <w:spacing w:after="0" w:line="360" w:lineRule="auto"/>
-        <w:ind w:left="708"/>
-        <w:rPr>
-          <w:rFonts w:ascii="Times New Roman" w:hAnsi="Times New Roman" w:cs="Times New Roman"/>
-          <w:sz w:val="28"/>
-          <w:szCs w:val="28"/>
-          <w:lang w:val="en-UA"/>
-        </w:rPr>
-      </w:pPr>
-    </w:p>
-    <w:p>
-      <w:pPr>
-        <w:spacing w:after="0" w:line="360" w:lineRule="auto"/>
-        <w:ind w:left="708"/>
-        <w:rPr>
-          <w:rFonts w:ascii="Times New Roman" w:hAnsi="Times New Roman" w:cs="Times New Roman"/>
-          <w:sz w:val="28"/>
-          <w:szCs w:val="28"/>
-          <w:lang w:val="en-UA"/>
-        </w:rPr>
-      </w:pPr>
-      <w:r>
-        <w:rPr>
-          <w:rFonts w:ascii="Times New Roman" w:hAnsi="Times New Roman" w:cs="Times New Roman"/>
-          <w:sz w:val="28"/>
-          <w:szCs w:val="28"/>
-          <w:lang w:val="en-UA"/>
-        </w:rPr>
-        <w:t>for letter in word1:</w:t>
-      </w:r>
-    </w:p>
-    <w:p>
-      <w:pPr>
-        <w:spacing w:after="0" w:line="360" w:lineRule="auto"/>
-        <w:ind w:left="708"/>
-        <w:rPr>
-          <w:rFonts w:ascii="Times New Roman" w:hAnsi="Times New Roman" w:cs="Times New Roman"/>
-          <w:sz w:val="28"/>
-          <w:szCs w:val="28"/>
-          <w:lang w:val="en-UA"/>
-        </w:rPr>
-      </w:pPr>
-      <w:r>
-        <w:rPr>
-          <w:rFonts w:ascii="Times New Roman" w:hAnsi="Times New Roman" w:cs="Times New Roman"/>
-          <w:sz w:val="28"/>
-          <w:szCs w:val="28"/>
-          <w:lang w:val="en-UA"/>
-        </w:rPr>
-        <w:t xml:space="preserve">    if word1.count(letter) == 1 and word2.count(letter) == 1:</w:t>
-      </w:r>
-    </w:p>
-    <w:p>
-      <w:pPr>
-        <w:spacing w:after="0" w:line="360" w:lineRule="auto"/>
-        <w:ind w:left="708"/>
-        <w:rPr>
-          <w:rFonts w:ascii="Times New Roman" w:hAnsi="Times New Roman" w:cs="Times New Roman"/>
-          <w:sz w:val="28"/>
-          <w:szCs w:val="28"/>
-          <w:lang w:val="en-UA"/>
-        </w:rPr>
-      </w:pPr>
-      <w:r>
-        <w:rPr>
-          <w:rFonts w:ascii="Times New Roman" w:hAnsi="Times New Roman" w:cs="Times New Roman"/>
-          <w:sz w:val="28"/>
-          <w:szCs w:val="28"/>
-          <w:lang w:val="en-UA"/>
-        </w:rPr>
-        <w:t xml:space="preserve">        letters.append(letter)</w:t>
-      </w:r>
-    </w:p>
-    <w:p>
-      <w:pPr>
-        <w:spacing w:after="0" w:line="360" w:lineRule="auto"/>
-        <w:ind w:left="708"/>
-        <w:rPr>
-          <w:rFonts w:ascii="Times New Roman" w:hAnsi="Times New Roman" w:cs="Times New Roman"/>
-          <w:sz w:val="28"/>
-          <w:szCs w:val="28"/>
-          <w:lang w:val="en-UA"/>
-        </w:rPr>
-      </w:pPr>
-    </w:p>
-    <w:p>
-      <w:pPr>
-        <w:spacing w:after="0" w:line="360" w:lineRule="auto"/>
-        <w:ind w:left="708"/>
-        <w:rPr>
-          <w:rFonts w:ascii="Times New Roman" w:hAnsi="Times New Roman" w:cs="Times New Roman"/>
-          <w:sz w:val="28"/>
-          <w:szCs w:val="28"/>
-          <w:lang w:val="uk-UA"/>
-        </w:rPr>
-      </w:pPr>
-      <w:r>
-        <w:rPr>
-          <w:rFonts w:ascii="Times New Roman" w:hAnsi="Times New Roman" w:cs="Times New Roman"/>
-          <w:sz w:val="28"/>
-          <w:szCs w:val="28"/>
-          <w:lang w:val="en-UA"/>
-        </w:rPr>
-        <w:t>print("Літери, які зустрічаються в обох словах тільки один раз: ", letters)</w:t>
-      </w:r>
-    </w:p>
-    <w:p>
-      <w:pPr>
-        <w:spacing w:after="0" w:line="360" w:lineRule="auto"/>
-        <w:ind w:left="360"/>
-        <w:rPr>
-          <w:rFonts w:ascii="Times New Roman" w:hAnsi="Times New Roman" w:cs="Times New Roman"/>
-          <w:sz w:val="28"/>
-          <w:szCs w:val="28"/>
-          <w:lang w:val="uk-UA"/>
-        </w:rPr>
-      </w:pPr>
-    </w:p>
-    <w:p>
-      <w:pPr>
-        <w:pStyle w:val="ListParagraph"/>
-        <w:numPr>
-          <w:ilvl w:val="0"/>
-          <w:numId w:val="10"/>
-        </w:numPr>
-        <w:spacing w:after="0" w:line="360" w:lineRule="auto"/>
-        <w:rPr>
-          <w:rFonts w:ascii="Times New Roman" w:hAnsi="Times New Roman" w:cs="Times New Roman"/>
-          <w:b/>
-          <w:bCs/>
-          <w:sz w:val="32"/>
-          <w:szCs w:val="32"/>
-          <w:lang w:val="uk-UA"/>
-        </w:rPr>
-      </w:pPr>
-      <w:r>
-        <w:rPr>
-          <w:rFonts w:ascii="Times New Roman" w:hAnsi="Times New Roman" w:cs="Times New Roman"/>
-          <w:b/>
-          <w:bCs/>
-          <w:sz w:val="32"/>
-          <w:szCs w:val="32"/>
-          <w:lang w:val="uk-UA"/>
-        </w:rPr>
-        <w:t>Приклад роботи програми</w:t>
-      </w:r>
-    </w:p>
-    <w:p>
-      <w:pPr>
-        <w:ind w:firstLine="708"/>
-        <w:jc w:val="center"/>
-        <w:rPr>
-          <w:rFonts w:ascii="Times New Roman" w:hAnsi="Times New Roman" w:cs="Times New Roman"/>
-        </w:rPr>
-      </w:pPr>
-      <w:r>
-        <w:rPr>
-          <w:rFonts w:ascii="Times New Roman" w:hAnsi="Times New Roman" w:cs="Times New Roman"/>
-        </w:rPr>
-        <w:drawing>
-          <wp:inline distT="0" distB="0" distL="0" distR="0" wp14:anchorId="1CFA2F8F" wp14:editId="5439E3D8">
-            <wp:extent cx="5083277" cy="777786"/>
-            <wp:effectExtent l="0" t="0" r="0" b="0"/>
-            <wp:docPr id="431511142" name="Picture 1" descr="A black background with white text&#10;&#10;Description automatically generated"/>
-            <wp:cNvGraphicFramePr>
-              <a:graphicFrameLocks xmlns:a="http://schemas.openxmlformats.org/drawingml/2006/main" noChangeAspect="1"/>
-            </wp:cNvGraphicFramePr>
-            <a:graphic xmlns:a="http://schemas.openxmlformats.org/drawingml/2006/main">
-              <a:graphicData uri="http://schemas.openxmlformats.org/drawingml/2006/picture">
-                <pic:pic xmlns:pic="http://schemas.openxmlformats.org/drawingml/2006/picture">
-                  <pic:nvPicPr>
-                    <pic:cNvPr id="431511142" name="Picture 1" descr="A black background with white text&#10;&#10;Description automatically generated"/>
-                    <pic:cNvPicPr/>
-                  </pic:nvPicPr>
-                  <pic:blipFill>
-                    <a:blip r:embed="rId9"/>
-                    <a:stretch>
-                      <a:fillRect/>
-                    </a:stretch>
-                  </pic:blipFill>
-                  <pic:spPr>
-                    <a:xfrm>
-                      <a:off x="0" y="0"/>
-                      <a:ext cx="5159182" cy="789400"/>
-                    </a:xfrm>
-                    <a:prstGeom prst="rect">
-                      <a:avLst/>
-                    </a:prstGeom>
-                  </pic:spPr>
-                </pic:pic>
-              </a:graphicData>
-            </a:graphic>
-          </wp:inline>
-        </w:drawing>
-      </w:r>
-    </w:p>
-    <w:p>
-      <w:pPr>
-        <w:rPr>
-          <w:rFonts w:ascii="Times New Roman" w:hAnsi="Times New Roman" w:cs="Times New Roman"/>
-        </w:rPr>
-      </w:pPr>
-    </w:p>
-    <w:p>
-      <w:pPr>
-        <w:spacing w:after="160" w:line="259" w:lineRule="auto"/>
-        <w:rPr>
-          <w:rFonts w:ascii="Times New Roman" w:hAnsi="Times New Roman" w:cs="Times New Roman"/>
-          <w:b/>
-          <w:bCs/>
-          <w:sz w:val="32"/>
-          <w:szCs w:val="32"/>
-          <w:lang w:val="uk-UA"/>
-        </w:rPr>
-      </w:pPr>
-      <w:r>
-        <w:rPr>
-          <w:rFonts w:ascii="Times New Roman" w:hAnsi="Times New Roman" w:cs="Times New Roman"/>
-          <w:b/>
-          <w:bCs/>
-          <w:sz w:val="32"/>
-          <w:szCs w:val="32"/>
-          <w:lang w:val="uk-UA"/>
-        </w:rPr>
-        <w:br w:type="page"/>
-      </w:r>
-    </w:p>
-    <w:p>
-      <w:pPr>
-        <w:spacing w:after="0" w:line="360" w:lineRule="auto"/>
-        <w:jc w:val="center"/>
-        <w:rPr>
-          <w:rFonts w:ascii="Times New Roman" w:hAnsi="Times New Roman" w:cs="Times New Roman"/>
-          <w:b/>
-          <w:bCs/>
-          <w:sz w:val="32"/>
-          <w:szCs w:val="32"/>
-          <w:lang w:val="uk-UA"/>
-        </w:rPr>
-      </w:pPr>
-      <w:r>
-        <w:rPr>
-          <w:rFonts w:ascii="Times New Roman" w:hAnsi="Times New Roman" w:cs="Times New Roman"/>
-          <w:b/>
-          <w:bCs/>
-          <w:sz w:val="32"/>
-          <w:szCs w:val="32"/>
-          <w:lang w:val="uk-UA"/>
-        </w:rPr>
-        <w:lastRenderedPageBreak/>
-        <w:t xml:space="preserve">Завдання </w:t>
-      </w:r>
-      <w:r>
-        <w:rPr>
-          <w:rFonts w:ascii="Times New Roman" w:hAnsi="Times New Roman" w:cs="Times New Roman"/>
-          <w:b/>
-          <w:bCs/>
-          <w:sz w:val="32"/>
-          <w:szCs w:val="32"/>
-          <w:lang w:val="uk-UA"/>
-        </w:rPr>
-        <w:t>3</w:t>
-      </w:r>
-    </w:p>
-    <w:p>
-      <w:pPr>
-        <w:pStyle w:val="ListParagraph"/>
-        <w:numPr>
-          <w:ilvl w:val="0"/>
-          <w:numId w:val="13"/>
-        </w:numPr>
-        <w:spacing w:after="0" w:line="360" w:lineRule="auto"/>
-        <w:rPr>
-          <w:rFonts w:ascii="Times New Roman" w:hAnsi="Times New Roman" w:cs="Times New Roman"/>
-          <w:b/>
-          <w:bCs/>
-          <w:sz w:val="32"/>
-          <w:szCs w:val="32"/>
-          <w:lang w:val="uk-UA"/>
-        </w:rPr>
-      </w:pPr>
-      <w:r>
-        <w:rPr>
-          <w:rFonts w:ascii="Times New Roman" w:hAnsi="Times New Roman" w:cs="Times New Roman"/>
-          <w:b/>
-          <w:bCs/>
-          <w:sz w:val="32"/>
-          <w:szCs w:val="32"/>
-          <w:lang w:val="uk-UA"/>
-        </w:rPr>
-        <w:t>Постановка задачі</w:t>
-      </w:r>
-    </w:p>
-    <w:p>
-      <w:pPr>
-        <w:pStyle w:val="ListParagraph"/>
-        <w:spacing w:after="0" w:line="360" w:lineRule="auto"/>
-        <w:rPr>
-          <w:rFonts w:ascii="Times New Roman" w:hAnsi="Times New Roman" w:cs="Times New Roman"/>
-          <w:sz w:val="28"/>
-          <w:szCs w:val="28"/>
-          <w:lang w:val="uk-UA"/>
-        </w:rPr>
-      </w:pPr>
-      <w:r>
-        <w:rPr>
-          <w:rFonts w:ascii="Times New Roman" w:hAnsi="Times New Roman" w:cs="Times New Roman"/>
-          <w:sz w:val="28"/>
-          <w:szCs w:val="28"/>
-          <w:lang w:val="en-UA"/>
-        </w:rPr>
-        <w:t>Задано речення. Скласти програму, яка визначає і виводить на екран слова, які містять хоча б одну літеру «о».</w:t>
-      </w:r>
-    </w:p>
-    <w:p>
-      <w:pPr>
-        <w:pStyle w:val="ListParagraph"/>
-        <w:spacing w:after="0" w:line="360" w:lineRule="auto"/>
-        <w:rPr>
-          <w:rFonts w:ascii="Times New Roman" w:hAnsi="Times New Roman" w:cs="Times New Roman"/>
-          <w:sz w:val="32"/>
-          <w:szCs w:val="32"/>
-          <w:lang w:val="uk-UA"/>
-        </w:rPr>
-      </w:pPr>
-    </w:p>
-    <w:p>
-      <w:pPr>
-        <w:pStyle w:val="ListParagraph"/>
-        <w:numPr>
-          <w:ilvl w:val="0"/>
-          <w:numId w:val="13"/>
-        </w:numPr>
-        <w:spacing w:after="0" w:line="360" w:lineRule="auto"/>
-        <w:rPr>
-          <w:rFonts w:ascii="Times New Roman" w:hAnsi="Times New Roman" w:cs="Times New Roman"/>
-          <w:b/>
-          <w:bCs/>
-          <w:sz w:val="32"/>
-          <w:szCs w:val="32"/>
-          <w:lang w:val="uk-UA"/>
-        </w:rPr>
-      </w:pPr>
-      <w:r>
-        <w:rPr>
-          <w:rFonts w:ascii="Times New Roman" w:hAnsi="Times New Roman" w:cs="Times New Roman"/>
-          <w:b/>
-          <w:bCs/>
-          <w:sz w:val="32"/>
-          <w:szCs w:val="32"/>
-          <w:lang w:val="uk-UA"/>
-        </w:rPr>
-        <w:t>Текст програми</w:t>
-      </w:r>
-      <w:r>
-        <w:rPr>
-          <w:rFonts w:ascii="Times New Roman" w:hAnsi="Times New Roman" w:cs="Times New Roman"/>
-          <w:b/>
-          <w:bCs/>
-          <w:sz w:val="32"/>
-          <w:szCs w:val="32"/>
-          <w:lang w:val="en-US"/>
-        </w:rPr>
-        <w:t xml:space="preserve"> </w:t>
-      </w:r>
-    </w:p>
-    <w:p>
-      <w:pPr>
-        <w:spacing w:after="0" w:line="360" w:lineRule="auto"/>
-        <w:ind w:left="708"/>
-        <w:rPr>
-          <w:rFonts w:ascii="Times New Roman" w:hAnsi="Times New Roman" w:cs="Times New Roman"/>
-          <w:sz w:val="28"/>
-          <w:szCs w:val="28"/>
-          <w:lang w:val="en-UA"/>
-        </w:rPr>
-      </w:pPr>
-      <w:r>
-        <w:rPr>
-          <w:rFonts w:ascii="Times New Roman" w:hAnsi="Times New Roman" w:cs="Times New Roman"/>
-          <w:sz w:val="28"/>
-          <w:szCs w:val="28"/>
-          <w:lang w:val="en-UA"/>
-        </w:rPr>
-        <w:t>sentence = str(input("Введіть речення: "))</w:t>
-      </w:r>
-    </w:p>
-    <w:p>
-      <w:pPr>
-        <w:spacing w:after="0" w:line="360" w:lineRule="auto"/>
-        <w:ind w:left="708"/>
-        <w:rPr>
-          <w:rFonts w:ascii="Times New Roman" w:hAnsi="Times New Roman" w:cs="Times New Roman"/>
-          <w:sz w:val="28"/>
-          <w:szCs w:val="28"/>
-          <w:lang w:val="en-UA"/>
-        </w:rPr>
-      </w:pPr>
-    </w:p>
-    <w:p>
-      <w:pPr>
-        <w:spacing w:after="0" w:line="360" w:lineRule="auto"/>
-        <w:ind w:left="708"/>
-        <w:rPr>
-          <w:rFonts w:ascii="Times New Roman" w:hAnsi="Times New Roman" w:cs="Times New Roman"/>
-          <w:sz w:val="28"/>
-          <w:szCs w:val="28"/>
-          <w:lang w:val="en-UA"/>
-        </w:rPr>
-      </w:pPr>
-      <w:r>
-        <w:rPr>
-          <w:rFonts w:ascii="Times New Roman" w:hAnsi="Times New Roman" w:cs="Times New Roman"/>
-          <w:sz w:val="28"/>
-          <w:szCs w:val="28"/>
-          <w:lang w:val="en-UA"/>
-        </w:rPr>
-        <w:t>words = sentence.split()</w:t>
-      </w:r>
-    </w:p>
-    <w:p>
-      <w:pPr>
-        <w:spacing w:after="0" w:line="360" w:lineRule="auto"/>
-        <w:ind w:left="708"/>
-        <w:rPr>
-          <w:rFonts w:ascii="Times New Roman" w:hAnsi="Times New Roman" w:cs="Times New Roman"/>
-          <w:sz w:val="28"/>
-          <w:szCs w:val="28"/>
-          <w:lang w:val="en-UA"/>
-        </w:rPr>
-      </w:pPr>
-    </w:p>
-    <w:p>
-      <w:pPr>
-        <w:spacing w:after="0" w:line="360" w:lineRule="auto"/>
-        <w:ind w:left="708"/>
-        <w:rPr>
-          <w:rFonts w:ascii="Times New Roman" w:hAnsi="Times New Roman" w:cs="Times New Roman"/>
-          <w:sz w:val="28"/>
-          <w:szCs w:val="28"/>
-          <w:lang w:val="en-UA"/>
-        </w:rPr>
-      </w:pPr>
-      <w:r>
-        <w:rPr>
-          <w:rFonts w:ascii="Times New Roman" w:hAnsi="Times New Roman" w:cs="Times New Roman"/>
-          <w:sz w:val="28"/>
-          <w:szCs w:val="28"/>
-          <w:lang w:val="en-UA"/>
-        </w:rPr>
-        <w:t>words_o = []</w:t>
-      </w:r>
-    </w:p>
-    <w:p>
-      <w:pPr>
-        <w:spacing w:after="0" w:line="360" w:lineRule="auto"/>
-        <w:ind w:left="708"/>
-        <w:rPr>
-          <w:rFonts w:ascii="Times New Roman" w:hAnsi="Times New Roman" w:cs="Times New Roman"/>
-          <w:sz w:val="28"/>
-          <w:szCs w:val="28"/>
-          <w:lang w:val="en-UA"/>
-        </w:rPr>
-      </w:pPr>
-    </w:p>
-    <w:p>
-      <w:pPr>
-        <w:spacing w:after="0" w:line="360" w:lineRule="auto"/>
-        <w:ind w:left="708"/>
-        <w:rPr>
-          <w:rFonts w:ascii="Times New Roman" w:hAnsi="Times New Roman" w:cs="Times New Roman"/>
-          <w:sz w:val="28"/>
-          <w:szCs w:val="28"/>
-          <w:lang w:val="en-UA"/>
-        </w:rPr>
-      </w:pPr>
-      <w:r>
-        <w:rPr>
-          <w:rFonts w:ascii="Times New Roman" w:hAnsi="Times New Roman" w:cs="Times New Roman"/>
-          <w:sz w:val="28"/>
-          <w:szCs w:val="28"/>
-          <w:lang w:val="en-UA"/>
-        </w:rPr>
-        <w:t>for word in words:</w:t>
-      </w:r>
-    </w:p>
-    <w:p>
-      <w:pPr>
-        <w:spacing w:after="0" w:line="360" w:lineRule="auto"/>
-        <w:ind w:left="708"/>
-        <w:rPr>
-          <w:rFonts w:ascii="Times New Roman" w:hAnsi="Times New Roman" w:cs="Times New Roman"/>
-          <w:sz w:val="28"/>
-          <w:szCs w:val="28"/>
-          <w:lang w:val="en-UA"/>
-        </w:rPr>
-      </w:pPr>
-      <w:r>
-        <w:rPr>
-          <w:rFonts w:ascii="Times New Roman" w:hAnsi="Times New Roman" w:cs="Times New Roman"/>
-          <w:sz w:val="28"/>
-          <w:szCs w:val="28"/>
-          <w:lang w:val="en-UA"/>
-        </w:rPr>
-        <w:t xml:space="preserve">    if word.lower().count("о") &gt;= 1:</w:t>
-      </w:r>
-    </w:p>
-    <w:p>
-      <w:pPr>
-        <w:spacing w:after="0" w:line="360" w:lineRule="auto"/>
-        <w:ind w:left="708"/>
-        <w:rPr>
-          <w:rFonts w:ascii="Times New Roman" w:hAnsi="Times New Roman" w:cs="Times New Roman"/>
-          <w:sz w:val="28"/>
-          <w:szCs w:val="28"/>
-          <w:lang w:val="en-UA"/>
-        </w:rPr>
-      </w:pPr>
-      <w:r>
-        <w:rPr>
-          <w:rFonts w:ascii="Times New Roman" w:hAnsi="Times New Roman" w:cs="Times New Roman"/>
-          <w:sz w:val="28"/>
-          <w:szCs w:val="28"/>
-          <w:lang w:val="en-UA"/>
-        </w:rPr>
-        <w:t xml:space="preserve">        words_o.append(word)</w:t>
-      </w:r>
-    </w:p>
-    <w:p>
-      <w:pPr>
-        <w:spacing w:after="0" w:line="360" w:lineRule="auto"/>
-        <w:ind w:left="708"/>
-        <w:rPr>
-          <w:rFonts w:ascii="Times New Roman" w:hAnsi="Times New Roman" w:cs="Times New Roman"/>
-          <w:sz w:val="28"/>
-          <w:szCs w:val="28"/>
-          <w:lang w:val="en-UA"/>
-        </w:rPr>
-      </w:pPr>
-    </w:p>
-    <w:p>
-      <w:pPr>
-        <w:spacing w:after="0" w:line="360" w:lineRule="auto"/>
-        <w:ind w:left="708"/>
-        <w:rPr>
-          <w:rFonts w:ascii="Times New Roman" w:hAnsi="Times New Roman" w:cs="Times New Roman"/>
-          <w:sz w:val="28"/>
-          <w:szCs w:val="28"/>
-          <w:lang w:val="uk-UA"/>
-        </w:rPr>
-      </w:pPr>
-      <w:r>
-        <w:rPr>
-          <w:rFonts w:ascii="Times New Roman" w:hAnsi="Times New Roman" w:cs="Times New Roman"/>
-          <w:sz w:val="28"/>
-          <w:szCs w:val="28"/>
-          <w:lang w:val="en-UA"/>
-        </w:rPr>
-        <w:t>print("Слова, що містять літеру 'о':", words_o)</w:t>
-      </w:r>
-    </w:p>
-    <w:p>
-      <w:pPr>
-        <w:spacing w:after="0" w:line="360" w:lineRule="auto"/>
-        <w:ind w:left="708"/>
-        <w:rPr>
-          <w:rFonts w:ascii="Times New Roman" w:hAnsi="Times New Roman" w:cs="Times New Roman"/>
-          <w:sz w:val="28"/>
-          <w:szCs w:val="28"/>
-          <w:lang w:val="uk-UA"/>
-        </w:rPr>
-      </w:pPr>
-    </w:p>
-    <w:p>
-      <w:pPr>
-        <w:pStyle w:val="ListParagraph"/>
-        <w:numPr>
-          <w:ilvl w:val="0"/>
-          <w:numId w:val="13"/>
-        </w:numPr>
-        <w:spacing w:after="0" w:line="360" w:lineRule="auto"/>
-        <w:rPr>
-          <w:rFonts w:ascii="Times New Roman" w:hAnsi="Times New Roman" w:cs="Times New Roman"/>
-          <w:b/>
-          <w:bCs/>
-          <w:sz w:val="32"/>
-          <w:szCs w:val="32"/>
-          <w:lang w:val="uk-UA"/>
-        </w:rPr>
-      </w:pPr>
-      <w:r>
-        <w:rPr>
-          <w:rFonts w:ascii="Times New Roman" w:hAnsi="Times New Roman" w:cs="Times New Roman"/>
-          <w:b/>
-          <w:bCs/>
-          <w:sz w:val="32"/>
-          <w:szCs w:val="32"/>
-          <w:lang w:val="uk-UA"/>
-        </w:rPr>
-        <w:t>Приклад роботи програми</w:t>
-      </w:r>
-    </w:p>
-    <w:p>
-      <w:pPr>
-        <w:ind w:firstLine="708"/>
-        <w:jc w:val="center"/>
-        <w:rPr>
-          <w:rFonts w:ascii="Times New Roman" w:hAnsi="Times New Roman" w:cs="Times New Roman"/>
-        </w:rPr>
-      </w:pPr>
-      <w:r>
-        <w:rPr>
-          <w:rFonts w:ascii="Times New Roman" w:hAnsi="Times New Roman" w:cs="Times New Roman"/>
-        </w:rPr>
-        <w:drawing>
-          <wp:inline distT="0" distB="0" distL="0" distR="0" wp14:anchorId="53F2DE6F" wp14:editId="58BEB9F5">
-            <wp:extent cx="5820696" cy="515713"/>
-            <wp:effectExtent l="0" t="0" r="0" b="5080"/>
-            <wp:docPr id="309509013" name="Picture 1"/>
-            <wp:cNvGraphicFramePr>
-              <a:graphicFrameLocks xmlns:a="http://schemas.openxmlformats.org/drawingml/2006/main" noChangeAspect="1"/>
-            </wp:cNvGraphicFramePr>
-            <a:graphic xmlns:a="http://schemas.openxmlformats.org/drawingml/2006/main">
-              <a:graphicData uri="http://schemas.openxmlformats.org/drawingml/2006/picture">
-                <pic:pic xmlns:pic="http://schemas.openxmlformats.org/drawingml/2006/picture">
-                  <pic:nvPicPr>
-                    <pic:cNvPr id="309509013" name=""/>
-                    <pic:cNvPicPr/>
-                  </pic:nvPicPr>
-                  <pic:blipFill>
-                    <a:blip r:embed="rId10"/>
-                    <a:stretch>
-                      <a:fillRect/>
-                    </a:stretch>
-                  </pic:blipFill>
-                  <pic:spPr>
-                    <a:xfrm>
-                      <a:off x="0" y="0"/>
-                      <a:ext cx="5941903" cy="526452"/>
-                    </a:xfrm>
-                    <a:prstGeom prst="rect">
-                      <a:avLst/>
-                    </a:prstGeom>
-                  </pic:spPr>
-                </pic:pic>
-              </a:graphicData>
-            </a:graphic>
-          </wp:inline>
-        </w:drawing>
-      </w:r>
-    </w:p>
-    <w:p>
-      <w:pPr>
-        <w:rPr>
-          <w:rFonts w:ascii="Times New Roman" w:hAnsi="Times New Roman" w:cs="Times New Roman"/>
-        </w:rPr>
-      </w:pPr>
-    </w:p>
-    <w:p>
-      <w:pPr>
-        <w:spacing w:after="160" w:line="259" w:lineRule="auto"/>
-        <w:rPr>
-          <w:rFonts w:ascii="Times New Roman" w:hAnsi="Times New Roman" w:cs="Times New Roman"/>
-          <w:b/>
-          <w:bCs/>
-          <w:sz w:val="32"/>
-          <w:szCs w:val="32"/>
-          <w:lang w:val="uk-UA"/>
-        </w:rPr>
-      </w:pPr>
-      <w:r>
-        <w:rPr>
-          <w:rFonts w:ascii="Times New Roman" w:hAnsi="Times New Roman" w:cs="Times New Roman"/>
-          <w:b/>
-          <w:bCs/>
-          <w:sz w:val="32"/>
-          <w:szCs w:val="32"/>
-          <w:lang w:val="uk-UA"/>
-        </w:rPr>
-        <w:br w:type="page"/>
-      </w:r>
-    </w:p>
-    <w:bookmarkEnd w:id="2"/>
-    <w:bookmarkEnd w:id="3"/>
-    <w:p>
-      <w:pPr>
-        <w:spacing w:after="160" w:line="259" w:lineRule="auto"/>
-        <w:jc w:val="center"/>
-        <w:rPr>
-          <w:rFonts w:ascii="Times New Roman" w:hAnsi="Times New Roman" w:cs="Times New Roman"/>
-          <w:b/>
-          <w:bCs/>
-          <w:sz w:val="32"/>
-          <w:szCs w:val="32"/>
-          <w:lang w:val="uk-UA"/>
-        </w:rPr>
-      </w:pPr>
-      <w:proofErr w:type="spellStart"/>
-      <w:r>
-        <w:rPr>
-          <w:rFonts w:ascii="Times New Roman" w:hAnsi="Times New Roman" w:cs="Times New Roman"/>
-          <w:b/>
-          <w:bCs/>
-          <w:sz w:val="32"/>
-          <w:szCs w:val="32"/>
-          <w:lang w:val="en-US"/>
-        </w:rPr>
-        <w:lastRenderedPageBreak/>
-        <w:t>Github</w:t>
-      </w:r>
-      <w:proofErr w:type="spellEnd"/>
-    </w:p>
-    <w:p>
-      <w:pPr>
-        <w:ind w:firstLine="708"/>
-        <w:rPr>
-          <w:rFonts w:ascii="Times New Roman" w:hAnsi="Times New Roman" w:cs="Times New Roman"/>
-          <w:sz w:val="28"/>
-          <w:szCs w:val="28"/>
-          <w:lang w:val="uk-UA"/>
-        </w:rPr>
-      </w:pPr>
-      <w:hyperlink r:id="rId11" w:history="1">
+          <w:lang w:val="pl-PL"/>
+        </w:rPr>
+      </w:pPr>
+      <w:hyperlink r:id="rId9" w:history="1">
         <w:r>
           <w:rPr>
             <w:rStyle w:val="Hyperlink"/>
@@ -2215,7 +3620,7 @@
             <w:szCs w:val="28"/>
             <w:lang w:val="uk-UA"/>
           </w:rPr>
-          <w:t>Посил</w:t>
+          <w:t>По</w:t>
         </w:r>
         <w:r>
           <w:rPr>
@@ -2225,7 +3630,27 @@
             <w:szCs w:val="28"/>
             <w:lang w:val="uk-UA"/>
           </w:rPr>
-          <w:t>а</w:t>
+          <w:t>с</w:t>
+        </w:r>
+        <w:r>
+          <w:rPr>
+            <w:rStyle w:val="Hyperlink"/>
+            <w:rFonts w:ascii="Times New Roman" w:hAnsi="Times New Roman" w:cs="Times New Roman"/>
+            <w:sz w:val="28"/>
+            <w:szCs w:val="28"/>
+            <w:lang w:val="uk-UA"/>
+          </w:rPr>
+          <w:t>и</w:t>
+        </w:r>
+        <w:r>
+          <w:rPr>
+            <w:rStyle w:val="Hyperlink"/>
+            <w:rFonts w:ascii="Times New Roman" w:hAnsi="Times New Roman" w:cs="Times New Roman"/>
+            <w:sz w:val="28"/>
+            <w:szCs w:val="28"/>
+            <w:lang w:val="uk-UA"/>
+          </w:rPr>
+          <w:t>лан</w:t>
         </w:r>
         <w:r>
           <w:rPr>
@@ -2245,12 +3670,12 @@
             <w:szCs w:val="28"/>
             <w:lang w:val="uk-UA"/>
           </w:rPr>
-          <w:t>ня</w:t>
+          <w:t>я</w:t>
         </w:r>
       </w:hyperlink>
     </w:p>
     <w:sectPr>
-      <w:headerReference w:type="default" r:id="rId12"/>
+      <w:headerReference w:type="default" r:id="rId10"/>
       <w:pgSz w:w="11906" w:h="16838"/>
       <w:pgMar w:top="851" w:right="851" w:bottom="851" w:left="1134" w:header="709" w:footer="709" w:gutter="0"/>
       <w:cols w:space="708"/>
@@ -4192,6 +5617,7 @@
   <w:style w:type="character" w:default="1" w:styleId="DefaultParagraphFont">
     <w:name w:val="Default Paragraph Font"/>
     <w:uiPriority w:val="1"/>
+    <w:semiHidden/>
     <w:unhideWhenUsed/>
   </w:style>
   <w:style w:type="table" w:default="1" w:styleId="TableNormal">
